--- a/2_course/3_semester/учебники/английский_3семестр.docx
+++ b/2_course/3_semester/учебники/английский_3семестр.docx
@@ -3285,6 +3285,7 @@
         <w:t xml:space="preserve">8. </w:t>
       </w:r>
       <w:proofErr w:type="spellStart"/>
+      <w:proofErr w:type="gramStart"/>
       <w:r>
         <w:rPr>
           <w:rFonts w:ascii="Times New Roman" w:hAnsi="Times New Roman"/>
@@ -3295,6 +3296,7 @@
         <w:t>noun,pl</w:t>
       </w:r>
       <w:proofErr w:type="spellEnd"/>
+      <w:proofErr w:type="gramEnd"/>
       <w:r>
         <w:rPr>
           <w:rFonts w:ascii="Times New Roman" w:hAnsi="Times New Roman"/>
@@ -7046,7 +7048,31 @@
           <w:szCs w:val="28"/>
           <w:lang w:val="en-US"/>
         </w:rPr>
-        <w:t>just getting started; b. are getting popular; c. are mainstream.</w:t>
+        <w:t xml:space="preserve">just getting started; b. </w:t>
+      </w:r>
+      <w:proofErr w:type="gramStart"/>
+      <w:r>
+        <w:rPr>
+          <w:rFonts w:ascii="Times New Roman" w:hAnsi="Times New Roman"/>
+          <w:bCs/>
+          <w:color w:val="222222"/>
+          <w:sz w:val="28"/>
+          <w:szCs w:val="28"/>
+          <w:lang w:val="en-US"/>
+        </w:rPr>
+        <w:t>are</w:t>
+      </w:r>
+      <w:proofErr w:type="gramEnd"/>
+      <w:r>
+        <w:rPr>
+          <w:rFonts w:ascii="Times New Roman" w:hAnsi="Times New Roman"/>
+          <w:bCs/>
+          <w:color w:val="222222"/>
+          <w:sz w:val="28"/>
+          <w:szCs w:val="28"/>
+          <w:lang w:val="en-US"/>
+        </w:rPr>
+        <w:t xml:space="preserve"> getting popular; c. are mainstream.</w:t>
       </w:r>
     </w:p>
     <w:p>
@@ -7123,8 +7149,9 @@
           <w:szCs w:val="28"/>
           <w:lang w:val="en-US"/>
         </w:rPr>
-        <w:t xml:space="preserve">take over; </w:t>
-      </w:r>
+        <w:t xml:space="preserve">take </w:t>
+      </w:r>
+      <w:proofErr w:type="gramStart"/>
       <w:r>
         <w:rPr>
           <w:rFonts w:ascii="Times New Roman" w:hAnsi="Times New Roman"/>
@@ -7134,7 +7161,7 @@
           <w:szCs w:val="28"/>
           <w:lang w:val="en-US"/>
         </w:rPr>
-        <w:t xml:space="preserve"> </w:t>
+        <w:t xml:space="preserve">over; </w:t>
       </w:r>
       <w:r>
         <w:rPr>
@@ -7145,7 +7172,30 @@
           <w:szCs w:val="28"/>
           <w:lang w:val="en-US"/>
         </w:rPr>
-        <w:t>c. will bring us a lot of benefits.</w:t>
+        <w:t xml:space="preserve"> </w:t>
+      </w:r>
+      <w:r>
+        <w:rPr>
+          <w:rFonts w:ascii="Times New Roman" w:hAnsi="Times New Roman"/>
+          <w:bCs/>
+          <w:color w:val="222222"/>
+          <w:sz w:val="28"/>
+          <w:szCs w:val="28"/>
+          <w:lang w:val="en-US"/>
+        </w:rPr>
+        <w:t>c.</w:t>
+      </w:r>
+      <w:proofErr w:type="gramEnd"/>
+      <w:r>
+        <w:rPr>
+          <w:rFonts w:ascii="Times New Roman" w:hAnsi="Times New Roman"/>
+          <w:bCs/>
+          <w:color w:val="222222"/>
+          <w:sz w:val="28"/>
+          <w:szCs w:val="28"/>
+          <w:lang w:val="en-US"/>
+        </w:rPr>
+        <w:t xml:space="preserve"> will bring us a lot of benefits.</w:t>
       </w:r>
     </w:p>
     <w:p>
@@ -7438,7 +7488,31 @@
           <w:szCs w:val="28"/>
           <w:lang w:val="en-US"/>
         </w:rPr>
-        <w:t xml:space="preserve">no more oil; b. no more early wake-up calls by your </w:t>
+        <w:t xml:space="preserve">no more oil; b. no </w:t>
+      </w:r>
+      <w:proofErr w:type="gramStart"/>
+      <w:r>
+        <w:rPr>
+          <w:rFonts w:ascii="Times New Roman" w:hAnsi="Times New Roman"/>
+          <w:bCs/>
+          <w:color w:val="222222"/>
+          <w:sz w:val="28"/>
+          <w:szCs w:val="28"/>
+          <w:lang w:val="en-US"/>
+        </w:rPr>
+        <w:t>more early</w:t>
+      </w:r>
+      <w:proofErr w:type="gramEnd"/>
+      <w:r>
+        <w:rPr>
+          <w:rFonts w:ascii="Times New Roman" w:hAnsi="Times New Roman"/>
+          <w:bCs/>
+          <w:color w:val="222222"/>
+          <w:sz w:val="28"/>
+          <w:szCs w:val="28"/>
+          <w:lang w:val="en-US"/>
+        </w:rPr>
+        <w:t xml:space="preserve"> wake-up calls by your </w:t>
       </w:r>
       <w:proofErr w:type="spellStart"/>
       <w:r>
@@ -7518,7 +7592,31 @@
           <w:lang w:val="en-US"/>
         </w:rPr>
         <w:lastRenderedPageBreak/>
-        <w:t xml:space="preserve">travel far without a charge; b. be replaced by conventional cars;  c. can reduce air and noise pollution. </w:t>
+        <w:t xml:space="preserve">travel far without a charge; b. be replaced by conventional </w:t>
+      </w:r>
+      <w:proofErr w:type="gramStart"/>
+      <w:r>
+        <w:rPr>
+          <w:rFonts w:ascii="Times New Roman" w:hAnsi="Times New Roman"/>
+          <w:bCs/>
+          <w:color w:val="222222"/>
+          <w:sz w:val="28"/>
+          <w:szCs w:val="28"/>
+          <w:lang w:val="en-US"/>
+        </w:rPr>
+        <w:t>cars;  c.</w:t>
+      </w:r>
+      <w:proofErr w:type="gramEnd"/>
+      <w:r>
+        <w:rPr>
+          <w:rFonts w:ascii="Times New Roman" w:hAnsi="Times New Roman"/>
+          <w:bCs/>
+          <w:color w:val="222222"/>
+          <w:sz w:val="28"/>
+          <w:szCs w:val="28"/>
+          <w:lang w:val="en-US"/>
+        </w:rPr>
+        <w:t xml:space="preserve"> can reduce air and noise pollution. </w:t>
       </w:r>
     </w:p>
     <w:p>
@@ -10805,8 +10903,9 @@
           <w:szCs w:val="28"/>
           <w:lang w:val="en-US"/>
         </w:rPr>
-        <w:t xml:space="preserve">ements true (T), </w:t>
-      </w:r>
+        <w:t>ements true (T</w:t>
+      </w:r>
+      <w:proofErr w:type="gramStart"/>
       <w:r>
         <w:rPr>
           <w:rFonts w:ascii="Times New Roman" w:eastAsia="Calibri" w:hAnsi="Times New Roman"/>
@@ -10818,7 +10917,34 @@
           <w:szCs w:val="28"/>
           <w:lang w:val="en-US"/>
         </w:rPr>
-        <w:t xml:space="preserve"> false (F)</w:t>
+        <w:t xml:space="preserve">), </w:t>
+      </w:r>
+      <w:r>
+        <w:rPr>
+          <w:rFonts w:ascii="Times New Roman" w:eastAsia="Calibri" w:hAnsi="Times New Roman"/>
+          <w:b/>
+          <w:bCs/>
+          <w:i/>
+          <w:color w:val="000000"/>
+          <w:sz w:val="28"/>
+          <w:szCs w:val="28"/>
+          <w:lang w:val="en-US"/>
+        </w:rPr>
+        <w:t xml:space="preserve"> false</w:t>
+      </w:r>
+      <w:proofErr w:type="gramEnd"/>
+      <w:r>
+        <w:rPr>
+          <w:rFonts w:ascii="Times New Roman" w:eastAsia="Calibri" w:hAnsi="Times New Roman"/>
+          <w:b/>
+          <w:bCs/>
+          <w:i/>
+          <w:color w:val="000000"/>
+          <w:sz w:val="28"/>
+          <w:szCs w:val="28"/>
+          <w:lang w:val="en-US"/>
+        </w:rPr>
+        <w:t xml:space="preserve"> (F)</w:t>
       </w:r>
       <w:r>
         <w:rPr>
@@ -14118,6 +14244,7 @@
           <w:rFonts w:ascii="Times New Roman" w:eastAsiaTheme="minorHAnsi" w:hAnsi="Times New Roman"/>
           <w:sz w:val="28"/>
           <w:szCs w:val="28"/>
+          <w:lang w:val="en-US"/>
         </w:rPr>
       </w:pPr>
       <w:r>
@@ -14306,16 +14433,37 @@
           <w:szCs w:val="28"/>
           <w:lang w:val="en-US"/>
         </w:rPr>
-        <w:t xml:space="preserve">m_______ of t_______ </w:t>
-      </w:r>
+        <w:t>m_______ of t______</w:t>
+      </w:r>
+      <w:proofErr w:type="gramStart"/>
       <w:r>
         <w:rPr>
           <w:rFonts w:ascii="Times New Roman" w:eastAsiaTheme="minorHAnsi" w:hAnsi="Times New Roman"/>
-          <w:sz w:val="28"/>
-          <w:szCs w:val="28"/>
-          <w:lang w:val="en-US"/>
-        </w:rPr>
-        <w:t>. 7</w:t>
+          <w:b/>
+          <w:sz w:val="28"/>
+          <w:szCs w:val="28"/>
+          <w:lang w:val="en-US"/>
+        </w:rPr>
+        <w:t xml:space="preserve">_ </w:t>
+      </w:r>
+      <w:r>
+        <w:rPr>
+          <w:rFonts w:ascii="Times New Roman" w:eastAsiaTheme="minorHAnsi" w:hAnsi="Times New Roman"/>
+          <w:sz w:val="28"/>
+          <w:szCs w:val="28"/>
+          <w:lang w:val="en-US"/>
+        </w:rPr>
+        <w:t>.</w:t>
+      </w:r>
+      <w:proofErr w:type="gramEnd"/>
+      <w:r>
+        <w:rPr>
+          <w:rFonts w:ascii="Times New Roman" w:eastAsiaTheme="minorHAnsi" w:hAnsi="Times New Roman"/>
+          <w:sz w:val="28"/>
+          <w:szCs w:val="28"/>
+          <w:lang w:val="en-US"/>
+        </w:rPr>
+        <w:t xml:space="preserve"> 7</w:t>
       </w:r>
       <w:r>
         <w:rPr>
@@ -14601,8 +14749,9 @@
           <w:szCs w:val="28"/>
           <w:lang w:val="en-US"/>
         </w:rPr>
-        <w:t xml:space="preserve">d________ </w:t>
-      </w:r>
+        <w:t>d_______</w:t>
+      </w:r>
+      <w:proofErr w:type="gramStart"/>
       <w:r>
         <w:rPr>
           <w:rFonts w:ascii="Times New Roman" w:eastAsiaTheme="minorHAnsi" w:hAnsi="Times New Roman"/>
@@ -14611,6 +14760,16 @@
           <w:szCs w:val="28"/>
           <w:lang w:val="en-US"/>
         </w:rPr>
+        <w:t xml:space="preserve">_ </w:t>
+      </w:r>
+      <w:r>
+        <w:rPr>
+          <w:rFonts w:ascii="Times New Roman" w:eastAsiaTheme="minorHAnsi" w:hAnsi="Times New Roman"/>
+          <w:b/>
+          <w:sz w:val="28"/>
+          <w:szCs w:val="28"/>
+          <w:lang w:val="en-US"/>
+        </w:rPr>
         <w:t xml:space="preserve"> </w:t>
       </w:r>
       <w:r>
@@ -14622,6 +14781,7 @@
         </w:rPr>
         <w:t>today</w:t>
       </w:r>
+      <w:proofErr w:type="gramEnd"/>
       <w:r>
         <w:rPr>
           <w:rFonts w:ascii="Times New Roman" w:eastAsiaTheme="minorHAnsi" w:hAnsi="Times New Roman"/>
@@ -14902,8 +15062,9 @@
           <w:szCs w:val="28"/>
           <w:lang w:val="en-US"/>
         </w:rPr>
-        <w:t xml:space="preserve">a________ </w:t>
-      </w:r>
+        <w:t>a_______</w:t>
+      </w:r>
+      <w:proofErr w:type="gramStart"/>
       <w:r>
         <w:rPr>
           <w:rFonts w:ascii="Times New Roman" w:eastAsiaTheme="minorHAnsi" w:hAnsi="Times New Roman"/>
@@ -14912,6 +15073,16 @@
           <w:szCs w:val="28"/>
           <w:lang w:val="en-US"/>
         </w:rPr>
+        <w:t xml:space="preserve">_ </w:t>
+      </w:r>
+      <w:r>
+        <w:rPr>
+          <w:rFonts w:ascii="Times New Roman" w:eastAsiaTheme="minorHAnsi" w:hAnsi="Times New Roman"/>
+          <w:b/>
+          <w:sz w:val="28"/>
+          <w:szCs w:val="28"/>
+          <w:lang w:val="en-US"/>
+        </w:rPr>
         <w:t xml:space="preserve"> </w:t>
       </w:r>
       <w:r>
@@ -14923,6 +15094,7 @@
         </w:rPr>
         <w:t>.</w:t>
       </w:r>
+      <w:proofErr w:type="gramEnd"/>
       <w:r>
         <w:rPr>
           <w:rFonts w:ascii="Times New Roman" w:eastAsiaTheme="minorHAnsi" w:hAnsi="Times New Roman"/>
@@ -14958,10 +15130,19 @@
           <w:szCs w:val="28"/>
           <w:lang w:val="en-US"/>
         </w:rPr>
-        <w:t>_________ .</w:t>
-      </w:r>
-      <w:bookmarkStart w:id="0" w:name="_GoBack"/>
-      <w:bookmarkEnd w:id="0"/>
+        <w:t>________</w:t>
+      </w:r>
+      <w:proofErr w:type="gramStart"/>
+      <w:r>
+        <w:rPr>
+          <w:rFonts w:ascii="Times New Roman" w:eastAsiaTheme="minorHAnsi" w:hAnsi="Times New Roman"/>
+          <w:sz w:val="28"/>
+          <w:szCs w:val="28"/>
+          <w:lang w:val="en-US"/>
+        </w:rPr>
+        <w:t>_ .</w:t>
+      </w:r>
+      <w:proofErr w:type="gramEnd"/>
     </w:p>
     <w:p>
       <w:pPr>
@@ -15866,7 +16047,99 @@
           <w:szCs w:val="28"/>
           <w:lang w:val="en-US" w:eastAsia="ru-RU"/>
         </w:rPr>
-        <w:t xml:space="preserve">1. It is important to hear the arguments on both sides and _______   them carefully. 2. We are all ______  by the prospect of a party. 3. This flat is quite _______ because it is not in the </w:t>
+        <w:t xml:space="preserve">1. It is important to hear the arguments on both sides and </w:t>
+      </w:r>
+      <w:proofErr w:type="gramStart"/>
+      <w:r>
+        <w:rPr>
+          <w:rFonts w:ascii="Times New Roman" w:hAnsi="Times New Roman"/>
+          <w:color w:val="FF0000"/>
+          <w:sz w:val="28"/>
+          <w:szCs w:val="28"/>
+          <w:lang w:val="en-US" w:eastAsia="ru-RU"/>
+        </w:rPr>
+        <w:t>consider</w:t>
+      </w:r>
+      <w:r>
+        <w:rPr>
+          <w:rFonts w:ascii="Times New Roman" w:hAnsi="Times New Roman"/>
+          <w:color w:val="000000"/>
+          <w:sz w:val="28"/>
+          <w:szCs w:val="28"/>
+          <w:lang w:val="en-US" w:eastAsia="ru-RU"/>
+        </w:rPr>
+        <w:t xml:space="preserve">  them</w:t>
+      </w:r>
+      <w:proofErr w:type="gramEnd"/>
+      <w:r>
+        <w:rPr>
+          <w:rFonts w:ascii="Times New Roman" w:hAnsi="Times New Roman"/>
+          <w:color w:val="000000"/>
+          <w:sz w:val="28"/>
+          <w:szCs w:val="28"/>
+          <w:lang w:val="en-US" w:eastAsia="ru-RU"/>
+        </w:rPr>
+        <w:t xml:space="preserve"> carefully. 2. We are all</w:t>
+      </w:r>
+      <w:r>
+        <w:rPr>
+          <w:rFonts w:ascii="Times New Roman" w:hAnsi="Times New Roman"/>
+          <w:color w:val="000000"/>
+          <w:sz w:val="28"/>
+          <w:szCs w:val="28"/>
+          <w:lang w:val="en-US" w:eastAsia="ru-RU"/>
+        </w:rPr>
+        <w:t xml:space="preserve"> </w:t>
+      </w:r>
+      <w:r>
+        <w:rPr>
+          <w:rFonts w:ascii="Times New Roman" w:hAnsi="Times New Roman"/>
+          <w:color w:val="FF0000"/>
+          <w:sz w:val="28"/>
+          <w:szCs w:val="28"/>
+          <w:lang w:val="en-US" w:eastAsia="ru-RU"/>
+        </w:rPr>
+        <w:t>concerned</w:t>
+      </w:r>
+      <w:r>
+        <w:rPr>
+          <w:rFonts w:ascii="Times New Roman" w:hAnsi="Times New Roman"/>
+          <w:color w:val="000000"/>
+          <w:sz w:val="28"/>
+          <w:szCs w:val="28"/>
+          <w:lang w:val="en-US" w:eastAsia="ru-RU"/>
+        </w:rPr>
+        <w:t xml:space="preserve"> </w:t>
+      </w:r>
+      <w:r>
+        <w:rPr>
+          <w:rFonts w:ascii="Times New Roman" w:hAnsi="Times New Roman"/>
+          <w:color w:val="000000"/>
+          <w:sz w:val="28"/>
+          <w:szCs w:val="28"/>
+          <w:lang w:val="en-US" w:eastAsia="ru-RU"/>
+        </w:rPr>
+        <w:t xml:space="preserve">by the prospect of a party. 3. This flat is quite </w:t>
+      </w:r>
+      <w:r>
+        <w:rPr>
+          <w:rFonts w:ascii="Times New Roman" w:hAnsi="Times New Roman"/>
+          <w:color w:val="FF0000"/>
+          <w:sz w:val="28"/>
+          <w:szCs w:val="28"/>
+          <w:lang w:val="en-US" w:eastAsia="ru-RU"/>
+        </w:rPr>
+        <w:t>affordable</w:t>
+      </w:r>
+      <w:r>
+        <w:rPr>
+          <w:rFonts w:ascii="Times New Roman" w:hAnsi="Times New Roman"/>
+          <w:color w:val="000000"/>
+          <w:sz w:val="28"/>
+          <w:szCs w:val="28"/>
+          <w:lang w:val="en-US" w:eastAsia="ru-RU"/>
+        </w:rPr>
+        <w:t xml:space="preserve"> because it is not in the </w:t>
       </w:r>
       <w:proofErr w:type="spellStart"/>
       <w:r>
@@ -15888,7 +16161,49 @@
           <w:szCs w:val="28"/>
           <w:lang w:val="en-US" w:eastAsia="ru-RU"/>
         </w:rPr>
-        <w:t xml:space="preserve">. 4. Divorce is very painful especially when children are ______  . </w:t>
+        <w:t xml:space="preserve">. 4. Divorce is very painful especially when children are </w:t>
+      </w:r>
+      <w:proofErr w:type="gramStart"/>
+      <w:r>
+        <w:rPr>
+          <w:rFonts w:ascii="Times New Roman" w:hAnsi="Times New Roman"/>
+          <w:color w:val="FF0000"/>
+          <w:sz w:val="28"/>
+          <w:szCs w:val="28"/>
+          <w:lang w:val="en-US" w:eastAsia="ru-RU"/>
+        </w:rPr>
+        <w:t>excited</w:t>
+      </w:r>
+      <w:r>
+        <w:rPr>
+          <w:rFonts w:ascii="Times New Roman" w:hAnsi="Times New Roman"/>
+          <w:color w:val="FF0000"/>
+          <w:sz w:val="28"/>
+          <w:szCs w:val="28"/>
+          <w:lang w:val="en-US" w:eastAsia="ru-RU"/>
+        </w:rPr>
+        <w:t xml:space="preserve"> </w:t>
+      </w:r>
+      <w:r>
+        <w:rPr>
+          <w:rFonts w:ascii="Times New Roman" w:hAnsi="Times New Roman"/>
+          <w:color w:val="000000"/>
+          <w:sz w:val="28"/>
+          <w:szCs w:val="28"/>
+          <w:lang w:val="en-US" w:eastAsia="ru-RU"/>
+        </w:rPr>
+        <w:t>.</w:t>
+      </w:r>
+      <w:proofErr w:type="gramEnd"/>
+      <w:r>
+        <w:rPr>
+          <w:rFonts w:ascii="Times New Roman" w:hAnsi="Times New Roman"/>
+          <w:color w:val="000000"/>
+          <w:sz w:val="28"/>
+          <w:szCs w:val="28"/>
+          <w:lang w:val="en-US" w:eastAsia="ru-RU"/>
+        </w:rPr>
+        <w:t xml:space="preserve"> </w:t>
       </w:r>
     </w:p>
     <w:p>
@@ -15911,29 +16226,99 @@
           <w:szCs w:val="28"/>
           <w:lang w:val="en-US" w:eastAsia="ru-RU"/>
         </w:rPr>
-        <w:t xml:space="preserve">5. I prefer to live in the country because the environment is healthier there than in the city. _______  the air is cleaner and easier to breathe. 6. Roads need a lot of _______, especially in the countries with cold winters. 7. Lots of people living in big cities _______ about the noise. 8. Since he began to work hard, there has been </w:t>
-      </w:r>
-      <w:proofErr w:type="spellStart"/>
-      <w:r>
-        <w:rPr>
-          <w:rFonts w:ascii="Times New Roman" w:hAnsi="Times New Roman"/>
-          <w:color w:val="000000"/>
-          <w:sz w:val="28"/>
-          <w:szCs w:val="28"/>
-          <w:lang w:val="en-US" w:eastAsia="ru-RU"/>
-        </w:rPr>
-        <w:t>a</w:t>
-      </w:r>
-      <w:proofErr w:type="spellEnd"/>
-      <w:r>
-        <w:rPr>
-          <w:rFonts w:ascii="Times New Roman" w:hAnsi="Times New Roman"/>
-          <w:color w:val="000000"/>
-          <w:sz w:val="28"/>
-          <w:szCs w:val="28"/>
-          <w:lang w:val="en-US" w:eastAsia="ru-RU"/>
-        </w:rPr>
-        <w:t xml:space="preserve"> ________ improvement in his results. 9. According to statistics, unemployment is on the _______ because of the pandemic. 10. New means of transport made travelling to </w:t>
+        <w:t xml:space="preserve">5. I prefer to live in the country because the environment is healthier there than in the city. </w:t>
+      </w:r>
+      <w:proofErr w:type="gramStart"/>
+      <w:r>
+        <w:rPr>
+          <w:rFonts w:ascii="Times New Roman" w:hAnsi="Times New Roman"/>
+          <w:color w:val="FF0000"/>
+          <w:sz w:val="28"/>
+          <w:szCs w:val="28"/>
+          <w:lang w:val="en-US" w:eastAsia="ru-RU"/>
+        </w:rPr>
+        <w:t>furthermore</w:t>
+      </w:r>
+      <w:r>
+        <w:rPr>
+          <w:rFonts w:ascii="Times New Roman" w:hAnsi="Times New Roman"/>
+          <w:color w:val="000000"/>
+          <w:sz w:val="28"/>
+          <w:szCs w:val="28"/>
+          <w:lang w:val="en-US" w:eastAsia="ru-RU"/>
+        </w:rPr>
+        <w:t xml:space="preserve">  the</w:t>
+      </w:r>
+      <w:proofErr w:type="gramEnd"/>
+      <w:r>
+        <w:rPr>
+          <w:rFonts w:ascii="Times New Roman" w:hAnsi="Times New Roman"/>
+          <w:color w:val="000000"/>
+          <w:sz w:val="28"/>
+          <w:szCs w:val="28"/>
+          <w:lang w:val="en-US" w:eastAsia="ru-RU"/>
+        </w:rPr>
+        <w:t xml:space="preserve"> air is cleaner and easier to breathe. 6. Roads need a lot of </w:t>
+      </w:r>
+      <w:r>
+        <w:rPr>
+          <w:rFonts w:ascii="Times New Roman" w:hAnsi="Times New Roman"/>
+          <w:color w:val="FF0000"/>
+          <w:sz w:val="28"/>
+          <w:szCs w:val="28"/>
+          <w:lang w:val="en-US" w:eastAsia="ru-RU"/>
+        </w:rPr>
+        <w:t>maintenance</w:t>
+      </w:r>
+      <w:r>
+        <w:rPr>
+          <w:rFonts w:ascii="Times New Roman" w:hAnsi="Times New Roman"/>
+          <w:color w:val="000000"/>
+          <w:sz w:val="28"/>
+          <w:szCs w:val="28"/>
+          <w:lang w:val="en-US" w:eastAsia="ru-RU"/>
+        </w:rPr>
+        <w:t xml:space="preserve">, especially in the countries with cold winters. 7. Lots of people living in big cities </w:t>
+      </w:r>
+      <w:r>
+        <w:rPr>
+          <w:rFonts w:ascii="Times New Roman" w:hAnsi="Times New Roman"/>
+          <w:color w:val="FF0000"/>
+          <w:sz w:val="28"/>
+          <w:szCs w:val="28"/>
+          <w:lang w:val="en-US" w:eastAsia="ru-RU"/>
+        </w:rPr>
+        <w:t>complain</w:t>
+      </w:r>
+      <w:r>
+        <w:rPr>
+          <w:rFonts w:ascii="Times New Roman" w:hAnsi="Times New Roman"/>
+          <w:color w:val="000000"/>
+          <w:sz w:val="28"/>
+          <w:szCs w:val="28"/>
+          <w:lang w:val="en-US" w:eastAsia="ru-RU"/>
+        </w:rPr>
+        <w:t xml:space="preserve"> about the noise. 8. Since he began to work hard, there has been a </w:t>
+      </w:r>
+      <w:r>
+        <w:rPr>
+          <w:rFonts w:ascii="Times New Roman" w:hAnsi="Times New Roman"/>
+          <w:color w:val="FF0000"/>
+          <w:sz w:val="28"/>
+          <w:szCs w:val="28"/>
+          <w:lang w:val="en-US" w:eastAsia="ru-RU"/>
+        </w:rPr>
+        <w:t>consistent</w:t>
+      </w:r>
+      <w:r>
+        <w:rPr>
+          <w:rFonts w:ascii="Times New Roman" w:hAnsi="Times New Roman"/>
+          <w:color w:val="000000"/>
+          <w:sz w:val="28"/>
+          <w:szCs w:val="28"/>
+          <w:lang w:val="en-US" w:eastAsia="ru-RU"/>
+        </w:rPr>
+        <w:t xml:space="preserve"> improvement in his results. 9. According to statistics, unemployment is on </w:t>
       </w:r>
       <w:r>
         <w:rPr>
@@ -15944,17 +16329,37 @@
           <w:lang w:val="en-US" w:eastAsia="ru-RU"/>
         </w:rPr>
         <w:lastRenderedPageBreak/>
-        <w:t>______</w:t>
-      </w:r>
-      <w:r>
-        <w:rPr>
-          <w:rFonts w:ascii="Times New Roman" w:hAnsi="Times New Roman"/>
-          <w:color w:val="000000"/>
-          <w:sz w:val="28"/>
-          <w:szCs w:val="28"/>
-          <w:lang w:val="en-US" w:eastAsia="ru-RU"/>
-        </w:rPr>
-        <w:t>_</w:t>
+        <w:t xml:space="preserve">the </w:t>
+      </w:r>
+      <w:r>
+        <w:rPr>
+          <w:rFonts w:ascii="Times New Roman" w:hAnsi="Times New Roman"/>
+          <w:color w:val="FF0000"/>
+          <w:sz w:val="28"/>
+          <w:szCs w:val="28"/>
+          <w:lang w:val="en-US" w:eastAsia="ru-RU"/>
+        </w:rPr>
+        <w:t>rise</w:t>
+      </w:r>
+      <w:r>
+        <w:rPr>
+          <w:rFonts w:ascii="Times New Roman" w:hAnsi="Times New Roman"/>
+          <w:color w:val="000000"/>
+          <w:sz w:val="28"/>
+          <w:szCs w:val="28"/>
+          <w:lang w:val="en-US" w:eastAsia="ru-RU"/>
+        </w:rPr>
+        <w:t xml:space="preserve"> because of the pandemic. 10. New means of transport made travelling to </w:t>
+      </w:r>
+      <w:r>
+        <w:rPr>
+          <w:rFonts w:ascii="Times New Roman" w:hAnsi="Times New Roman"/>
+          <w:color w:val="FF0000"/>
+          <w:sz w:val="28"/>
+          <w:szCs w:val="28"/>
+          <w:lang w:val="en-US" w:eastAsia="ru-RU"/>
+        </w:rPr>
+        <w:t>distant</w:t>
       </w:r>
       <w:r>
         <w:rPr>
@@ -15984,7 +16389,27 @@
           <w:szCs w:val="28"/>
           <w:lang w:val="en-US" w:eastAsia="ru-RU"/>
         </w:rPr>
-        <w:t xml:space="preserve"> to a lot of people. 11. While applying for a job, a candidate should _______ a CV (</w:t>
+        <w:t xml:space="preserve"> to a lot of people. 11. While applying for a job, a candidate should </w:t>
+      </w:r>
+      <w:r>
+        <w:rPr>
+          <w:rFonts w:ascii="Times New Roman" w:hAnsi="Times New Roman"/>
+          <w:color w:val="FF0000"/>
+          <w:sz w:val="28"/>
+          <w:szCs w:val="28"/>
+          <w:lang w:val="en-US" w:eastAsia="ru-RU"/>
+        </w:rPr>
+        <w:t>submit</w:t>
+      </w:r>
+      <w:r>
+        <w:rPr>
+          <w:rFonts w:ascii="Times New Roman" w:hAnsi="Times New Roman"/>
+          <w:color w:val="000000"/>
+          <w:sz w:val="28"/>
+          <w:szCs w:val="28"/>
+          <w:lang w:val="en-US" w:eastAsia="ru-RU"/>
+        </w:rPr>
+        <w:t xml:space="preserve"> a CV (</w:t>
       </w:r>
       <w:r>
         <w:rPr>
@@ -16059,12 +16484,22 @@
       <w:r>
         <w:rPr>
           <w:rFonts w:ascii="Times New Roman" w:hAnsi="Times New Roman"/>
-          <w:color w:val="000000"/>
-          <w:sz w:val="28"/>
-          <w:szCs w:val="28"/>
-          <w:lang w:val="en-US" w:eastAsia="ru-RU"/>
-        </w:rPr>
-        <w:t xml:space="preserve">________ </w:t>
+          <w:color w:val="FF0000"/>
+          <w:sz w:val="28"/>
+          <w:szCs w:val="28"/>
+          <w:lang w:val="en-US" w:eastAsia="ru-RU"/>
+        </w:rPr>
+        <w:t>a consumer</w:t>
+      </w:r>
+      <w:r>
+        <w:rPr>
+          <w:rFonts w:ascii="Times New Roman" w:hAnsi="Times New Roman"/>
+          <w:color w:val="000000"/>
+          <w:sz w:val="28"/>
+          <w:szCs w:val="28"/>
+          <w:lang w:val="en-US" w:eastAsia="ru-RU"/>
+        </w:rPr>
+        <w:t xml:space="preserve"> </w:t>
       </w:r>
       <w:r>
         <w:rPr>
@@ -16282,17 +16717,39 @@
           <w:szCs w:val="28"/>
           <w:lang w:val="en-US"/>
         </w:rPr>
-        <w:t xml:space="preserve">something is ____________  </w:t>
-      </w:r>
-      <w:r>
-        <w:rPr>
-          <w:rFonts w:ascii="Times New Roman" w:hAnsi="Times New Roman"/>
-          <w:color w:val="000000"/>
-          <w:sz w:val="28"/>
-          <w:szCs w:val="28"/>
-          <w:lang w:val="en-US"/>
-        </w:rPr>
-        <w:t>, it happens very often and is therefore not unusual. (para 5)</w:t>
+        <w:t>something is ___________</w:t>
+      </w:r>
+      <w:proofErr w:type="gramStart"/>
+      <w:r>
+        <w:rPr>
+          <w:rFonts w:ascii="Times New Roman" w:hAnsi="Times New Roman"/>
+          <w:color w:val="000000"/>
+          <w:sz w:val="28"/>
+          <w:szCs w:val="28"/>
+          <w:lang w:val="en-US"/>
+        </w:rPr>
+        <w:t xml:space="preserve">_  </w:t>
+      </w:r>
+      <w:r>
+        <w:rPr>
+          <w:rFonts w:ascii="Times New Roman" w:hAnsi="Times New Roman"/>
+          <w:color w:val="000000"/>
+          <w:sz w:val="28"/>
+          <w:szCs w:val="28"/>
+          <w:lang w:val="en-US"/>
+        </w:rPr>
+        <w:t>,</w:t>
+      </w:r>
+      <w:proofErr w:type="gramEnd"/>
+      <w:r>
+        <w:rPr>
+          <w:rFonts w:ascii="Times New Roman" w:hAnsi="Times New Roman"/>
+          <w:color w:val="000000"/>
+          <w:sz w:val="28"/>
+          <w:szCs w:val="28"/>
+          <w:lang w:val="en-US"/>
+        </w:rPr>
+        <w:t xml:space="preserve"> it happens very often and is therefore not unusual. (para 5)</w:t>
       </w:r>
       <w:r>
         <w:rPr>
@@ -16322,17 +16779,39 @@
           <w:szCs w:val="28"/>
           <w:lang w:val="en-US"/>
         </w:rPr>
-        <w:t xml:space="preserve">. If something is ____________ </w:t>
-      </w:r>
-      <w:r>
-        <w:rPr>
-          <w:rFonts w:ascii="Times New Roman" w:hAnsi="Times New Roman"/>
-          <w:color w:val="000000"/>
-          <w:sz w:val="28"/>
-          <w:szCs w:val="28"/>
-          <w:lang w:val="en-US"/>
-        </w:rPr>
-        <w:t>, it is already in progress. (para 5)</w:t>
+        <w:t>. If something is ___________</w:t>
+      </w:r>
+      <w:proofErr w:type="gramStart"/>
+      <w:r>
+        <w:rPr>
+          <w:rFonts w:ascii="Times New Roman" w:hAnsi="Times New Roman"/>
+          <w:color w:val="000000"/>
+          <w:sz w:val="28"/>
+          <w:szCs w:val="28"/>
+          <w:lang w:val="en-US"/>
+        </w:rPr>
+        <w:t xml:space="preserve">_ </w:t>
+      </w:r>
+      <w:r>
+        <w:rPr>
+          <w:rFonts w:ascii="Times New Roman" w:hAnsi="Times New Roman"/>
+          <w:color w:val="000000"/>
+          <w:sz w:val="28"/>
+          <w:szCs w:val="28"/>
+          <w:lang w:val="en-US"/>
+        </w:rPr>
+        <w:t>,</w:t>
+      </w:r>
+      <w:proofErr w:type="gramEnd"/>
+      <w:r>
+        <w:rPr>
+          <w:rFonts w:ascii="Times New Roman" w:hAnsi="Times New Roman"/>
+          <w:color w:val="000000"/>
+          <w:sz w:val="28"/>
+          <w:szCs w:val="28"/>
+          <w:lang w:val="en-US"/>
+        </w:rPr>
+        <w:t xml:space="preserve"> it is already in progress. (para 5)</w:t>
       </w:r>
       <w:r>
         <w:rPr>
@@ -18200,6 +18679,30 @@
           </w:tcPr>
           <w:p>
             <w:pPr>
+              <w:pStyle w:val="HTML"/>
+              <w:shd w:val="clear" w:color="auto" w:fill="303134"/>
+              <w:spacing w:line="540" w:lineRule="atLeast"/>
+              <w:rPr>
+                <w:rFonts w:ascii="inherit" w:hAnsi="inherit"/>
+                <w:color w:val="E8EAED"/>
+                <w:sz w:val="42"/>
+                <w:szCs w:val="42"/>
+              </w:rPr>
+            </w:pPr>
+            <w:r>
+              <w:rPr>
+                <w:rStyle w:val="y2iqfc"/>
+                <w:rFonts w:ascii="inherit" w:hAnsi="inherit"/>
+                <w:color w:val="E8EAED"/>
+                <w:sz w:val="42"/>
+                <w:szCs w:val="42"/>
+                <w:lang w:val="en"/>
+              </w:rPr>
+              <w:t>technological</w:t>
+            </w:r>
+          </w:p>
+          <w:p>
+            <w:pPr>
               <w:autoSpaceDE w:val="0"/>
               <w:autoSpaceDN w:val="0"/>
               <w:adjustRightInd w:val="0"/>
@@ -18987,7 +19490,35 @@
           <w:szCs w:val="28"/>
           <w:lang w:val="en-US"/>
         </w:rPr>
-        <w:t xml:space="preserve">1. ___________ advances and environmental concerns are fundamentally altering the transportation landscape. [TECHNOLOGY] 2. ___________, urban planners are </w:t>
+        <w:t xml:space="preserve">1. </w:t>
+      </w:r>
+      <w:r>
+        <w:rPr>
+          <w:rFonts w:ascii="Times New Roman" w:eastAsiaTheme="minorHAnsi" w:hAnsi="Times New Roman"/>
+          <w:color w:val="FF0000"/>
+          <w:sz w:val="28"/>
+          <w:szCs w:val="28"/>
+          <w:lang w:val="en-US"/>
+        </w:rPr>
+        <w:t>technological</w:t>
+      </w:r>
+      <w:r>
+        <w:rPr>
+          <w:rFonts w:ascii="Times New Roman" w:eastAsiaTheme="minorHAnsi" w:hAnsi="Times New Roman"/>
+          <w:sz w:val="28"/>
+          <w:szCs w:val="28"/>
+          <w:lang w:val="en-US"/>
+        </w:rPr>
+        <w:t xml:space="preserve"> </w:t>
+      </w:r>
+      <w:r>
+        <w:rPr>
+          <w:rFonts w:ascii="Times New Roman" w:eastAsiaTheme="minorHAnsi" w:hAnsi="Times New Roman"/>
+          <w:sz w:val="28"/>
+          <w:szCs w:val="28"/>
+          <w:lang w:val="en-US"/>
+        </w:rPr>
+        <w:t xml:space="preserve">advances and environmental concerns are fundamentally altering the transportation landscape. [TECHNOLOGY] 2. ___________, urban planners are </w:t>
       </w:r>
       <w:proofErr w:type="spellStart"/>
       <w:r>
@@ -19007,7 +19538,28 @@
           <w:szCs w:val="28"/>
           <w:lang w:val="en-US"/>
         </w:rPr>
-        <w:t xml:space="preserve"> that the old auto-centric models aren’t working. [INCREASE] 3. The most ____________ places to live are those that have multi-modal transport systems.</w:t>
+        <w:t xml:space="preserve"> that the old auto-centric models aren’t working. [INCREASE] 3. The most </w:t>
+      </w:r>
+      <w:proofErr w:type="spellStart"/>
+      <w:r>
+        <w:rPr>
+          <w:rFonts w:ascii="Times New Roman" w:eastAsiaTheme="minorHAnsi" w:hAnsi="Times New Roman"/>
+          <w:color w:val="FF0000"/>
+          <w:sz w:val="28"/>
+          <w:szCs w:val="28"/>
+          <w:lang w:val="en-US"/>
+        </w:rPr>
+        <w:t>sistainable</w:t>
+      </w:r>
+      <w:proofErr w:type="spellEnd"/>
+      <w:r>
+        <w:rPr>
+          <w:rFonts w:ascii="Times New Roman" w:eastAsiaTheme="minorHAnsi" w:hAnsi="Times New Roman"/>
+          <w:sz w:val="28"/>
+          <w:szCs w:val="28"/>
+          <w:lang w:val="en-US"/>
+        </w:rPr>
+        <w:t xml:space="preserve"> places to live are those that have multi-modal transport systems.</w:t>
       </w:r>
     </w:p>
     <w:p>
@@ -19033,7 +19585,54 @@
           <w:szCs w:val="28"/>
           <w:lang w:val="en-US"/>
         </w:rPr>
-        <w:t xml:space="preserve">[SUSTAIN] 4. Uber and Waze are ___________ changing how people get around. [DRAMA] 5. Waze has led to a ___________rise in cars moving through residential </w:t>
+        <w:t xml:space="preserve">[SUSTAIN] 4. Uber and Waze are </w:t>
+      </w:r>
+      <w:r>
+        <w:rPr>
+          <w:rFonts w:ascii="Times New Roman" w:eastAsiaTheme="minorHAnsi" w:hAnsi="Times New Roman"/>
+          <w:color w:val="FF0000"/>
+          <w:sz w:val="28"/>
+          <w:szCs w:val="28"/>
+          <w:lang w:val="en-US"/>
+        </w:rPr>
+        <w:t>dramatically</w:t>
+      </w:r>
+      <w:r>
+        <w:rPr>
+          <w:rFonts w:ascii="Times New Roman" w:eastAsiaTheme="minorHAnsi" w:hAnsi="Times New Roman"/>
+          <w:sz w:val="28"/>
+          <w:szCs w:val="28"/>
+          <w:lang w:val="en-US"/>
+        </w:rPr>
+        <w:t xml:space="preserve"> changing how people get around. [DRAMA] 5. Waze has led to a </w:t>
+      </w:r>
+      <w:r>
+        <w:rPr>
+          <w:rFonts w:ascii="Times New Roman" w:eastAsiaTheme="minorHAnsi" w:hAnsi="Times New Roman"/>
+          <w:color w:val="FF0000"/>
+          <w:sz w:val="28"/>
+          <w:szCs w:val="28"/>
+          <w:lang w:val="en-US"/>
+        </w:rPr>
+        <w:t>problematic</w:t>
+      </w:r>
+      <w:r>
+        <w:rPr>
+          <w:rFonts w:ascii="Times New Roman" w:eastAsiaTheme="minorHAnsi" w:hAnsi="Times New Roman"/>
+          <w:sz w:val="28"/>
+          <w:szCs w:val="28"/>
+          <w:lang w:val="en-US"/>
+        </w:rPr>
+        <w:t xml:space="preserve"> </w:t>
+      </w:r>
+      <w:r>
+        <w:rPr>
+          <w:rFonts w:ascii="Times New Roman" w:eastAsiaTheme="minorHAnsi" w:hAnsi="Times New Roman"/>
+          <w:sz w:val="28"/>
+          <w:szCs w:val="28"/>
+          <w:lang w:val="en-US"/>
+        </w:rPr>
+        <w:t xml:space="preserve">rise in cars moving through residential </w:t>
       </w:r>
       <w:proofErr w:type="spellStart"/>
       <w:r>
@@ -19058,11 +19657,49 @@
       <w:r>
         <w:rPr>
           <w:rFonts w:ascii="Times New Roman" w:eastAsia="Calibri" w:hAnsi="Times New Roman" w:cstheme="minorBidi"/>
-          <w:sz w:val="28"/>
-          <w:szCs w:val="28"/>
-          <w:lang w:val="en-US"/>
-        </w:rPr>
-        <w:t>___________ concern could lead to everything from zero- and low-emission vehicles to apps that encourage more walking, biking and carpooling. [ENVIRONMENT] 8. One of the most important qualities of a good IT engineer is to be able to find __________ solutions. [INNOVATION]</w:t>
+          <w:color w:val="FF0000"/>
+          <w:sz w:val="28"/>
+          <w:szCs w:val="28"/>
+          <w:lang w:val="en-US"/>
+        </w:rPr>
+        <w:t>ENVIRONMENT</w:t>
+      </w:r>
+      <w:r>
+        <w:rPr>
+          <w:rFonts w:ascii="Times New Roman" w:eastAsia="Calibri" w:hAnsi="Times New Roman" w:cstheme="minorBidi"/>
+          <w:sz w:val="28"/>
+          <w:szCs w:val="28"/>
+          <w:lang w:val="en-US"/>
+        </w:rPr>
+        <w:t xml:space="preserve"> </w:t>
+      </w:r>
+      <w:r>
+        <w:rPr>
+          <w:rFonts w:ascii="Times New Roman" w:eastAsia="Calibri" w:hAnsi="Times New Roman" w:cstheme="minorBidi"/>
+          <w:sz w:val="28"/>
+          <w:szCs w:val="28"/>
+          <w:lang w:val="en-US"/>
+        </w:rPr>
+        <w:t xml:space="preserve">concern could lead to everything from zero- and low-emission vehicles to apps that encourage more walking, biking and carpooling. [ENVIRONMENT] 8. One of the most important qualities of a good IT engineer is to be able to find </w:t>
+      </w:r>
+      <w:r>
+        <w:rPr>
+          <w:rFonts w:ascii="Times New Roman" w:eastAsia="Calibri" w:hAnsi="Times New Roman" w:cstheme="minorBidi"/>
+          <w:color w:val="FF0000"/>
+          <w:sz w:val="28"/>
+          <w:szCs w:val="28"/>
+          <w:lang w:val="en-US"/>
+        </w:rPr>
+        <w:t>INNOVATIVE</w:t>
+      </w:r>
+      <w:r>
+        <w:rPr>
+          <w:rFonts w:ascii="Times New Roman" w:eastAsia="Calibri" w:hAnsi="Times New Roman" w:cstheme="minorBidi"/>
+          <w:sz w:val="28"/>
+          <w:szCs w:val="28"/>
+          <w:lang w:val="en-US"/>
+        </w:rPr>
+        <w:t xml:space="preserve"> solutions. [INNOVATION]</w:t>
       </w:r>
     </w:p>
     <w:p>
@@ -20896,7 +21533,29 @@
           <w:szCs w:val="28"/>
           <w:lang w:val="en-US" w:eastAsia="ru-RU"/>
         </w:rPr>
-        <w:t> for short, will function in a similar way for drivers. BMW has already implemented a windshield display in some of their vehicles which displays basic information, but they're also developing augmented reality dashboards that will be able to identify objects in front a vehicle and tell the driver how far they are away from the object. The AR display will overlay information on top of what a driver is seeing in real life. So if you're approaching a car too quickly, a red box may appear on the car you're approaching and arrows will appear showing you how to maneuver into the next lane before you collide with the other car. An augmented reality GPS system could highlight the actual lane you need to be in and show you where you need to turn down the road without you ever having to take your eyes off the road.</w:t>
+        <w:t xml:space="preserve"> for short, will function in a similar way for drivers. BMW has already implemented a windshield display in some of their vehicles which displays basic information, but they're also developing augmented reality dashboards that will be able to identify objects in front a vehicle and tell the driver how far they are away from the object. The AR display will overlay information on top of what a driver is seeing in real life. </w:t>
+      </w:r>
+      <w:proofErr w:type="gramStart"/>
+      <w:r>
+        <w:rPr>
+          <w:rFonts w:ascii="Times New Roman" w:hAnsi="Times New Roman"/>
+          <w:color w:val="333333"/>
+          <w:sz w:val="28"/>
+          <w:szCs w:val="28"/>
+          <w:lang w:val="en-US" w:eastAsia="ru-RU"/>
+        </w:rPr>
+        <w:t>So</w:t>
+      </w:r>
+      <w:proofErr w:type="gramEnd"/>
+      <w:r>
+        <w:rPr>
+          <w:rFonts w:ascii="Times New Roman" w:hAnsi="Times New Roman"/>
+          <w:color w:val="333333"/>
+          <w:sz w:val="28"/>
+          <w:szCs w:val="28"/>
+          <w:lang w:val="en-US" w:eastAsia="ru-RU"/>
+        </w:rPr>
+        <w:t xml:space="preserve"> if you're approaching a car too quickly, a red box may appear on the car you're approaching and arrows will appear showing you how to maneuver into the next lane before you collide with the other car. An augmented reality GPS system could highlight the actual lane you need to be in and show you where you need to turn down the road without you ever having to take your eyes off the road.</w:t>
       </w:r>
     </w:p>
     <w:p>
@@ -21883,7 +22542,27 @@
           <w:szCs w:val="28"/>
           <w:lang w:val="en-GB"/>
         </w:rPr>
-        <w:t>Type 1  (1</w:t>
+        <w:t xml:space="preserve">Type </w:t>
+      </w:r>
+      <w:proofErr w:type="gramStart"/>
+      <w:r>
+        <w:rPr>
+          <w:rFonts w:ascii="Times New Roman" w:hAnsi="Times New Roman"/>
+          <w:sz w:val="28"/>
+          <w:szCs w:val="28"/>
+          <w:lang w:val="en-GB"/>
+        </w:rPr>
+        <w:t>1  (</w:t>
+      </w:r>
+      <w:proofErr w:type="gramEnd"/>
+      <w:r>
+        <w:rPr>
+          <w:rFonts w:ascii="Times New Roman" w:hAnsi="Times New Roman"/>
+          <w:sz w:val="28"/>
+          <w:szCs w:val="28"/>
+          <w:lang w:val="en-GB"/>
+        </w:rPr>
+        <w:t>1</w:t>
       </w:r>
       <w:r>
         <w:rPr>
@@ -21923,7 +22602,27 @@
           <w:szCs w:val="28"/>
           <w:lang w:val="en-GB"/>
         </w:rPr>
-        <w:t>Type 2  (2</w:t>
+        <w:t xml:space="preserve">Type </w:t>
+      </w:r>
+      <w:proofErr w:type="gramStart"/>
+      <w:r>
+        <w:rPr>
+          <w:rFonts w:ascii="Times New Roman" w:hAnsi="Times New Roman"/>
+          <w:sz w:val="28"/>
+          <w:szCs w:val="28"/>
+          <w:lang w:val="en-GB"/>
+        </w:rPr>
+        <w:t>2  (</w:t>
+      </w:r>
+      <w:proofErr w:type="gramEnd"/>
+      <w:r>
+        <w:rPr>
+          <w:rFonts w:ascii="Times New Roman" w:hAnsi="Times New Roman"/>
+          <w:sz w:val="28"/>
+          <w:szCs w:val="28"/>
+          <w:lang w:val="en-GB"/>
+        </w:rPr>
+        <w:t>2</w:t>
       </w:r>
       <w:r>
         <w:rPr>
@@ -21963,7 +22662,27 @@
           <w:szCs w:val="28"/>
           <w:lang w:val="en-GB"/>
         </w:rPr>
-        <w:t>Type 3  (3</w:t>
+        <w:t xml:space="preserve">Type </w:t>
+      </w:r>
+      <w:proofErr w:type="gramStart"/>
+      <w:r>
+        <w:rPr>
+          <w:rFonts w:ascii="Times New Roman" w:hAnsi="Times New Roman"/>
+          <w:sz w:val="28"/>
+          <w:szCs w:val="28"/>
+          <w:lang w:val="en-GB"/>
+        </w:rPr>
+        <w:t>3  (</w:t>
+      </w:r>
+      <w:proofErr w:type="gramEnd"/>
+      <w:r>
+        <w:rPr>
+          <w:rFonts w:ascii="Times New Roman" w:hAnsi="Times New Roman"/>
+          <w:sz w:val="28"/>
+          <w:szCs w:val="28"/>
+          <w:lang w:val="en-GB"/>
+        </w:rPr>
+        <w:t>3</w:t>
       </w:r>
       <w:r>
         <w:rPr>
@@ -22043,7 +22762,27 @@
           <w:szCs w:val="28"/>
           <w:lang w:val="en-US" w:eastAsia="ru-RU"/>
         </w:rPr>
-        <w:t>We use Type  ___ to talk about future situations when we believe it is quite likely. (probable future)</w:t>
+        <w:t xml:space="preserve">We use </w:t>
+      </w:r>
+      <w:proofErr w:type="gramStart"/>
+      <w:r>
+        <w:rPr>
+          <w:rFonts w:ascii="Times New Roman" w:hAnsi="Times New Roman"/>
+          <w:sz w:val="28"/>
+          <w:szCs w:val="28"/>
+          <w:lang w:val="en-US" w:eastAsia="ru-RU"/>
+        </w:rPr>
+        <w:t>Type  _</w:t>
+      </w:r>
+      <w:proofErr w:type="gramEnd"/>
+      <w:r>
+        <w:rPr>
+          <w:rFonts w:ascii="Times New Roman" w:hAnsi="Times New Roman"/>
+          <w:sz w:val="28"/>
+          <w:szCs w:val="28"/>
+          <w:lang w:val="en-US" w:eastAsia="ru-RU"/>
+        </w:rPr>
+        <w:t>__ to talk about future situations when we believe it is quite likely. (probable future)</w:t>
       </w:r>
     </w:p>
     <w:p>
@@ -22419,7 +23158,17 @@
           <w:szCs w:val="28"/>
           <w:lang w:val="en-US" w:eastAsia="ru-RU"/>
         </w:rPr>
-        <w:t xml:space="preserve"> more buses, we  </w:t>
+        <w:t xml:space="preserve"> more buses, </w:t>
+      </w:r>
+      <w:proofErr w:type="gramStart"/>
+      <w:r>
+        <w:rPr>
+          <w:rFonts w:ascii="Times New Roman" w:hAnsi="Times New Roman"/>
+          <w:sz w:val="28"/>
+          <w:szCs w:val="28"/>
+          <w:lang w:val="en-US" w:eastAsia="ru-RU"/>
+        </w:rPr>
+        <w:t xml:space="preserve">we  </w:t>
       </w:r>
       <w:r>
         <w:rPr>
@@ -22429,7 +23178,18 @@
           <w:shd w:val="clear" w:color="auto" w:fill="FDE9D9"/>
           <w:lang w:val="en-US" w:eastAsia="ru-RU"/>
         </w:rPr>
-        <w:t>would leave</w:t>
+        <w:t>would</w:t>
+      </w:r>
+      <w:proofErr w:type="gramEnd"/>
+      <w:r>
+        <w:rPr>
+          <w:rFonts w:ascii="Times New Roman" w:hAnsi="Times New Roman"/>
+          <w:sz w:val="28"/>
+          <w:szCs w:val="28"/>
+          <w:shd w:val="clear" w:color="auto" w:fill="FDE9D9"/>
+          <w:lang w:val="en-US" w:eastAsia="ru-RU"/>
+        </w:rPr>
+        <w:t xml:space="preserve"> leave</w:t>
       </w:r>
       <w:r>
         <w:rPr>
@@ -22868,6 +23628,7 @@
               </w:rPr>
               <w:t>1</w:t>
             </w:r>
+            <w:proofErr w:type="gramStart"/>
             <w:r>
               <w:rPr>
                 <w:rFonts w:ascii="Times New Roman" w:hAnsi="Times New Roman"/>
@@ -22887,6 +23648,7 @@
               </w:rPr>
               <w:t xml:space="preserve">  conditional</w:t>
             </w:r>
+            <w:proofErr w:type="gramEnd"/>
           </w:p>
           <w:p>
             <w:pPr>
@@ -23004,6 +23766,7 @@
               <w:lastRenderedPageBreak/>
               <w:t>2</w:t>
             </w:r>
+            <w:proofErr w:type="gramStart"/>
             <w:r>
               <w:rPr>
                 <w:rFonts w:ascii="Times New Roman" w:hAnsi="Times New Roman"/>
@@ -23023,6 +23786,7 @@
               </w:rPr>
               <w:t xml:space="preserve">  conditional</w:t>
             </w:r>
+            <w:proofErr w:type="gramEnd"/>
           </w:p>
           <w:p>
             <w:pPr>
@@ -23109,6 +23873,7 @@
               </w:rPr>
               <w:t>3</w:t>
             </w:r>
+            <w:proofErr w:type="gramStart"/>
             <w:r>
               <w:rPr>
                 <w:rFonts w:ascii="Times New Roman" w:hAnsi="Times New Roman"/>
@@ -23128,6 +23893,7 @@
               </w:rPr>
               <w:t xml:space="preserve">  conditional</w:t>
             </w:r>
+            <w:proofErr w:type="gramEnd"/>
           </w:p>
           <w:p>
             <w:pPr>
@@ -23987,7 +24753,73 @@
           <w:szCs w:val="28"/>
           <w:lang w:val="en-US" w:eastAsia="ru-RU"/>
         </w:rPr>
-        <w:t>1. If he (be)________ careful, he would not have had that terrible accident. 2. I (pass) ________ the exam if I had worked hard. 3. If he (not learn)________ to play the guitar, he wouldn’t have joined the band. 4. If the government (spend) _________all the money given, all the roads (be paved) _________ . 5. We wouldn`t have been able to answer your questions if we (read/not)_________ the book. 6. If he had left earlier, he (arrive) _________ on time. 7. If they (book) ________ earlier, they could have found better seats.</w:t>
+        <w:t xml:space="preserve">1. If he (be)________ careful, he would not have had that terrible accident. 2. I (pass) ________ the exam if I had worked hard. 3. If he (not </w:t>
+      </w:r>
+      <w:proofErr w:type="gramStart"/>
+      <w:r>
+        <w:rPr>
+          <w:rFonts w:ascii="Times New Roman" w:hAnsi="Times New Roman"/>
+          <w:color w:val="000000"/>
+          <w:sz w:val="28"/>
+          <w:szCs w:val="28"/>
+          <w:lang w:val="en-US" w:eastAsia="ru-RU"/>
+        </w:rPr>
+        <w:t>learn)_</w:t>
+      </w:r>
+      <w:proofErr w:type="gramEnd"/>
+      <w:r>
+        <w:rPr>
+          <w:rFonts w:ascii="Times New Roman" w:hAnsi="Times New Roman"/>
+          <w:color w:val="000000"/>
+          <w:sz w:val="28"/>
+          <w:szCs w:val="28"/>
+          <w:lang w:val="en-US" w:eastAsia="ru-RU"/>
+        </w:rPr>
+        <w:t>_______ to play the guitar, he wouldn’t have joined the band. 4. If the government (spend) _________all the money given, all the roads (be paved) ________</w:t>
+      </w:r>
+      <w:proofErr w:type="gramStart"/>
+      <w:r>
+        <w:rPr>
+          <w:rFonts w:ascii="Times New Roman" w:hAnsi="Times New Roman"/>
+          <w:color w:val="000000"/>
+          <w:sz w:val="28"/>
+          <w:szCs w:val="28"/>
+          <w:lang w:val="en-US" w:eastAsia="ru-RU"/>
+        </w:rPr>
+        <w:t>_ .</w:t>
+      </w:r>
+      <w:proofErr w:type="gramEnd"/>
+      <w:r>
+        <w:rPr>
+          <w:rFonts w:ascii="Times New Roman" w:hAnsi="Times New Roman"/>
+          <w:color w:val="000000"/>
+          <w:sz w:val="28"/>
+          <w:szCs w:val="28"/>
+          <w:lang w:val="en-US" w:eastAsia="ru-RU"/>
+        </w:rPr>
+        <w:t xml:space="preserve"> 5. We wouldn`t have been able to answer your questions if we (read/</w:t>
+      </w:r>
+      <w:proofErr w:type="gramStart"/>
+      <w:r>
+        <w:rPr>
+          <w:rFonts w:ascii="Times New Roman" w:hAnsi="Times New Roman"/>
+          <w:color w:val="000000"/>
+          <w:sz w:val="28"/>
+          <w:szCs w:val="28"/>
+          <w:lang w:val="en-US" w:eastAsia="ru-RU"/>
+        </w:rPr>
+        <w:t>not)_</w:t>
+      </w:r>
+      <w:proofErr w:type="gramEnd"/>
+      <w:r>
+        <w:rPr>
+          <w:rFonts w:ascii="Times New Roman" w:hAnsi="Times New Roman"/>
+          <w:color w:val="000000"/>
+          <w:sz w:val="28"/>
+          <w:szCs w:val="28"/>
+          <w:lang w:val="en-US" w:eastAsia="ru-RU"/>
+        </w:rPr>
+        <w:t>________ the book. 6. If he had left earlier, he (arrive) _________ on time. 7. If they (book) ________ earlier, they could have found better seats.</w:t>
       </w:r>
     </w:p>
     <w:p>
@@ -25706,7 +26538,31 @@
           <w:szCs w:val="28"/>
           <w:lang w:val="en-US" w:eastAsia="ru-RU"/>
         </w:rPr>
-        <w:t> have visited you.→ If </w:t>
+        <w:t xml:space="preserve"> have visited </w:t>
+      </w:r>
+      <w:proofErr w:type="gramStart"/>
+      <w:r>
+        <w:rPr>
+          <w:rFonts w:ascii="Times New Roman" w:hAnsi="Times New Roman"/>
+          <w:i/>
+          <w:color w:val="191919"/>
+          <w:sz w:val="28"/>
+          <w:szCs w:val="28"/>
+          <w:lang w:val="en-US" w:eastAsia="ru-RU"/>
+        </w:rPr>
+        <w:t>you.→</w:t>
+      </w:r>
+      <w:proofErr w:type="gramEnd"/>
+      <w:r>
+        <w:rPr>
+          <w:rFonts w:ascii="Times New Roman" w:hAnsi="Times New Roman"/>
+          <w:i/>
+          <w:color w:val="191919"/>
+          <w:sz w:val="28"/>
+          <w:szCs w:val="28"/>
+          <w:lang w:val="en-US" w:eastAsia="ru-RU"/>
+        </w:rPr>
+        <w:t xml:space="preserve"> If </w:t>
       </w:r>
       <w:r>
         <w:rPr>
@@ -25818,6 +26674,7 @@
         <w:t xml:space="preserve"> known it was your </w:t>
       </w:r>
       <w:proofErr w:type="spellStart"/>
+      <w:proofErr w:type="gramStart"/>
       <w:r>
         <w:rPr>
           <w:rFonts w:ascii="Times New Roman" w:hAnsi="Times New Roman"/>
@@ -25829,6 +26686,7 @@
         </w:rPr>
         <w:t>birthday.→</w:t>
       </w:r>
+      <w:proofErr w:type="gramEnd"/>
       <w:r>
         <w:rPr>
           <w:rFonts w:ascii="Times New Roman" w:hAnsi="Times New Roman"/>
@@ -26651,8 +27509,45 @@
           <w:szCs w:val="28"/>
           <w:lang w:val="en-US" w:eastAsia="ru-RU"/>
         </w:rPr>
-        <w:t xml:space="preserve"> The weather is bad . The flight is cancelled.→</w:t>
-      </w:r>
+        <w:t xml:space="preserve"> The weather is </w:t>
+      </w:r>
+      <w:proofErr w:type="gramStart"/>
+      <w:r>
+        <w:rPr>
+          <w:rFonts w:ascii="Times New Roman" w:hAnsi="Times New Roman"/>
+          <w:i/>
+          <w:color w:val="000000"/>
+          <w:sz w:val="28"/>
+          <w:szCs w:val="28"/>
+          <w:lang w:val="en-US" w:eastAsia="ru-RU"/>
+        </w:rPr>
+        <w:t>bad .</w:t>
+      </w:r>
+      <w:proofErr w:type="gramEnd"/>
+      <w:r>
+        <w:rPr>
+          <w:rFonts w:ascii="Times New Roman" w:hAnsi="Times New Roman"/>
+          <w:i/>
+          <w:color w:val="000000"/>
+          <w:sz w:val="28"/>
+          <w:szCs w:val="28"/>
+          <w:lang w:val="en-US" w:eastAsia="ru-RU"/>
+        </w:rPr>
+        <w:t xml:space="preserve"> The flight is </w:t>
+      </w:r>
+      <w:proofErr w:type="gramStart"/>
+      <w:r>
+        <w:rPr>
+          <w:rFonts w:ascii="Times New Roman" w:hAnsi="Times New Roman"/>
+          <w:i/>
+          <w:color w:val="000000"/>
+          <w:sz w:val="28"/>
+          <w:szCs w:val="28"/>
+          <w:lang w:val="en-US" w:eastAsia="ru-RU"/>
+        </w:rPr>
+        <w:t>cancelled.→</w:t>
+      </w:r>
+      <w:proofErr w:type="gramEnd"/>
       <w:r>
         <w:rPr>
           <w:rFonts w:ascii="Times New Roman" w:hAnsi="Times New Roman"/>
@@ -26731,8 +27626,21 @@
           <w:szCs w:val="28"/>
           <w:lang w:val="en-US" w:eastAsia="ru-RU"/>
         </w:rPr>
-        <w:t xml:space="preserve"> keep afloat.→</w:t>
-      </w:r>
+        <w:t xml:space="preserve"> keep </w:t>
+      </w:r>
+      <w:proofErr w:type="gramStart"/>
+      <w:r>
+        <w:rPr>
+          <w:rFonts w:ascii="Times New Roman" w:hAnsi="Times New Roman"/>
+          <w:i/>
+          <w:color w:val="000000"/>
+          <w:sz w:val="28"/>
+          <w:szCs w:val="28"/>
+          <w:lang w:val="en-US" w:eastAsia="ru-RU"/>
+        </w:rPr>
+        <w:t>afloat.→</w:t>
+      </w:r>
+      <w:proofErr w:type="gramEnd"/>
       <w:r>
         <w:rPr>
           <w:rFonts w:ascii="Times New Roman" w:hAnsi="Times New Roman"/>
@@ -27821,8 +28729,9 @@
           <w:szCs w:val="28"/>
           <w:lang w:val="en-US"/>
         </w:rPr>
-        <w:t>You’ll catch a cold if you don’t wear warm clothes.</w:t>
-      </w:r>
+        <w:t xml:space="preserve">You’ll catch a cold if you don’t wear warm </w:t>
+      </w:r>
+      <w:proofErr w:type="gramStart"/>
       <w:r>
         <w:rPr>
           <w:rFonts w:ascii="Times New Roman" w:hAnsi="Times New Roman"/>
@@ -27831,7 +28740,28 @@
           <w:szCs w:val="28"/>
           <w:lang w:val="en-US"/>
         </w:rPr>
-        <w:t>→ Unless you wear warm clothes, you’ll catch a cold.</w:t>
+        <w:t>clothes.</w:t>
+      </w:r>
+      <w:r>
+        <w:rPr>
+          <w:rFonts w:ascii="Times New Roman" w:hAnsi="Times New Roman"/>
+          <w:i/>
+          <w:sz w:val="28"/>
+          <w:szCs w:val="28"/>
+          <w:lang w:val="en-US"/>
+        </w:rPr>
+        <w:t>→</w:t>
+      </w:r>
+      <w:proofErr w:type="gramEnd"/>
+      <w:r>
+        <w:rPr>
+          <w:rFonts w:ascii="Times New Roman" w:hAnsi="Times New Roman"/>
+          <w:i/>
+          <w:sz w:val="28"/>
+          <w:szCs w:val="28"/>
+          <w:lang w:val="en-US"/>
+        </w:rPr>
+        <w:t xml:space="preserve"> Unless you wear warm clothes, you’ll catch a cold.</w:t>
       </w:r>
     </w:p>
     <w:p>
@@ -28364,7 +29294,33 @@
           <w:szCs w:val="28"/>
           <w:lang w:val="en-US" w:eastAsia="ru-RU"/>
         </w:rPr>
-        <w:t xml:space="preserve"> If he calls, give him all the necessary details.→ Should he call, give him all the necessary details.</w:t>
+        <w:t xml:space="preserve"> If he calls, give him all the necessary </w:t>
+      </w:r>
+      <w:proofErr w:type="gramStart"/>
+      <w:r>
+        <w:rPr>
+          <w:rFonts w:ascii="Times New Roman" w:hAnsi="Times New Roman"/>
+          <w:i/>
+          <w:iCs/>
+          <w:color w:val="1D2A57"/>
+          <w:sz w:val="28"/>
+          <w:szCs w:val="28"/>
+          <w:lang w:val="en-US" w:eastAsia="ru-RU"/>
+        </w:rPr>
+        <w:t>details.→</w:t>
+      </w:r>
+      <w:proofErr w:type="gramEnd"/>
+      <w:r>
+        <w:rPr>
+          <w:rFonts w:ascii="Times New Roman" w:hAnsi="Times New Roman"/>
+          <w:i/>
+          <w:iCs/>
+          <w:color w:val="1D2A57"/>
+          <w:sz w:val="28"/>
+          <w:szCs w:val="28"/>
+          <w:lang w:val="en-US" w:eastAsia="ru-RU"/>
+        </w:rPr>
+        <w:t xml:space="preserve"> Should he call, give him all the necessary details.</w:t>
       </w:r>
     </w:p>
     <w:p>
@@ -28992,7 +29948,27 @@
           <w:szCs w:val="28"/>
           <w:lang w:val="pt-BR"/>
         </w:rPr>
-        <w:t>a. Leonardo da Vinci  b. Isaak Newton  b. Rudolf Diesel</w:t>
+        <w:t xml:space="preserve">a. Leonardo da </w:t>
+      </w:r>
+      <w:proofErr w:type="gramStart"/>
+      <w:r>
+        <w:rPr>
+          <w:rFonts w:ascii="Times New Roman" w:hAnsi="Times New Roman"/>
+          <w:sz w:val="28"/>
+          <w:szCs w:val="28"/>
+          <w:lang w:val="pt-BR"/>
+        </w:rPr>
+        <w:t>Vinci  b.</w:t>
+      </w:r>
+      <w:proofErr w:type="gramEnd"/>
+      <w:r>
+        <w:rPr>
+          <w:rFonts w:ascii="Times New Roman" w:hAnsi="Times New Roman"/>
+          <w:sz w:val="28"/>
+          <w:szCs w:val="28"/>
+          <w:lang w:val="pt-BR"/>
+        </w:rPr>
+        <w:t xml:space="preserve"> Isaak Newton  b. Rudolf Diesel</w:t>
       </w:r>
     </w:p>
     <w:p>
@@ -29842,7 +30818,27 @@
           <w:szCs w:val="28"/>
           <w:lang w:val="en-US"/>
         </w:rPr>
-        <w:t>1. As the most widely accepted (1)________</w:t>
+        <w:t>1. As the most widely accepted (</w:t>
+      </w:r>
+      <w:proofErr w:type="gramStart"/>
+      <w:r>
+        <w:rPr>
+          <w:rFonts w:ascii="Times New Roman" w:hAnsi="Times New Roman"/>
+          <w:sz w:val="28"/>
+          <w:szCs w:val="28"/>
+          <w:lang w:val="en-US"/>
+        </w:rPr>
+        <w:t>1)_</w:t>
+      </w:r>
+      <w:proofErr w:type="gramEnd"/>
+      <w:r>
+        <w:rPr>
+          <w:rFonts w:ascii="Times New Roman" w:hAnsi="Times New Roman"/>
+          <w:sz w:val="28"/>
+          <w:szCs w:val="28"/>
+          <w:lang w:val="en-US"/>
+        </w:rPr>
+        <w:t>_______</w:t>
       </w:r>
       <w:r>
         <w:rPr>
@@ -29923,7 +30919,27 @@
           <w:szCs w:val="28"/>
           <w:lang w:val="en-US"/>
         </w:rPr>
-        <w:t xml:space="preserve">to change (2)_________ </w:t>
+        <w:t>to change (</w:t>
+      </w:r>
+      <w:proofErr w:type="gramStart"/>
+      <w:r>
+        <w:rPr>
+          <w:rFonts w:ascii="Times New Roman" w:hAnsi="Times New Roman"/>
+          <w:sz w:val="28"/>
+          <w:szCs w:val="28"/>
+          <w:lang w:val="en-US"/>
+        </w:rPr>
+        <w:t>2)_</w:t>
+      </w:r>
+      <w:proofErr w:type="gramEnd"/>
+      <w:r>
+        <w:rPr>
+          <w:rFonts w:ascii="Times New Roman" w:hAnsi="Times New Roman"/>
+          <w:sz w:val="28"/>
+          <w:szCs w:val="28"/>
+          <w:lang w:val="en-US"/>
+        </w:rPr>
+        <w:t xml:space="preserve">________ </w:t>
       </w:r>
       <w:r>
         <w:rPr>
@@ -29959,7 +30975,27 @@
           <w:szCs w:val="28"/>
           <w:lang w:val="en-US"/>
         </w:rPr>
-        <w:t xml:space="preserve"> today, cars are still (3)_________ . </w:t>
+        <w:t xml:space="preserve"> today, cars are still (</w:t>
+      </w:r>
+      <w:proofErr w:type="gramStart"/>
+      <w:r>
+        <w:rPr>
+          <w:rFonts w:ascii="Times New Roman" w:hAnsi="Times New Roman"/>
+          <w:sz w:val="28"/>
+          <w:szCs w:val="28"/>
+          <w:lang w:val="en-US"/>
+        </w:rPr>
+        <w:t>3)_</w:t>
+      </w:r>
+      <w:proofErr w:type="gramEnd"/>
+      <w:r>
+        <w:rPr>
+          <w:rFonts w:ascii="Times New Roman" w:hAnsi="Times New Roman"/>
+          <w:sz w:val="28"/>
+          <w:szCs w:val="28"/>
+          <w:lang w:val="en-US"/>
+        </w:rPr>
+        <w:t xml:space="preserve">________ . </w:t>
       </w:r>
       <w:r>
         <w:rPr>
@@ -30071,8 +31107,9 @@
           <w:szCs w:val="28"/>
           <w:lang w:val="en-US"/>
         </w:rPr>
-        <w:t xml:space="preserve">are among the most common modes of transport today and are widely used to transport (5)__________ </w:t>
-      </w:r>
+        <w:t>are among the most common modes of transport today and are widely used to transport (</w:t>
+      </w:r>
+      <w:proofErr w:type="gramStart"/>
       <w:r>
         <w:rPr>
           <w:rFonts w:ascii="Times New Roman" w:hAnsi="Times New Roman"/>
@@ -30081,6 +31118,27 @@
           <w:szCs w:val="28"/>
           <w:lang w:val="en-US"/>
         </w:rPr>
+        <w:t>5)_</w:t>
+      </w:r>
+      <w:proofErr w:type="gramEnd"/>
+      <w:r>
+        <w:rPr>
+          <w:rFonts w:ascii="Times New Roman" w:hAnsi="Times New Roman"/>
+          <w:color w:val="202124"/>
+          <w:sz w:val="28"/>
+          <w:szCs w:val="28"/>
+          <w:lang w:val="en-US"/>
+        </w:rPr>
+        <w:t xml:space="preserve">_________ </w:t>
+      </w:r>
+      <w:r>
+        <w:rPr>
+          <w:rFonts w:ascii="Times New Roman" w:hAnsi="Times New Roman"/>
+          <w:color w:val="202124"/>
+          <w:sz w:val="28"/>
+          <w:szCs w:val="28"/>
+          <w:lang w:val="en-US"/>
+        </w:rPr>
         <w:t xml:space="preserve"> and other products.</w:t>
       </w:r>
       <w:r>
@@ -30118,7 +31176,27 @@
           <w:szCs w:val="28"/>
           <w:lang w:val="en-US"/>
         </w:rPr>
-        <w:t xml:space="preserve">began, they quickly (6)_________ as a new and fast way to travel. 7. </w:t>
+        <w:t>began, they quickly (</w:t>
+      </w:r>
+      <w:proofErr w:type="gramStart"/>
+      <w:r>
+        <w:rPr>
+          <w:rFonts w:ascii="Times New Roman" w:hAnsi="Times New Roman"/>
+          <w:sz w:val="28"/>
+          <w:szCs w:val="28"/>
+          <w:lang w:val="en-US"/>
+        </w:rPr>
+        <w:t>6)_</w:t>
+      </w:r>
+      <w:proofErr w:type="gramEnd"/>
+      <w:r>
+        <w:rPr>
+          <w:rFonts w:ascii="Times New Roman" w:hAnsi="Times New Roman"/>
+          <w:sz w:val="28"/>
+          <w:szCs w:val="28"/>
+          <w:lang w:val="en-US"/>
+        </w:rPr>
+        <w:t xml:space="preserve">________ as a new and fast way to travel. 7. </w:t>
       </w:r>
       <w:r>
         <w:rPr>
@@ -30173,7 +31251,27 @@
           <w:szCs w:val="28"/>
           <w:lang w:val="en-US"/>
         </w:rPr>
-        <w:t>had to be (7)_________ in order (8)_________ for the more comfortable and (9)__________</w:t>
+        <w:t>had to be (</w:t>
+      </w:r>
+      <w:proofErr w:type="gramStart"/>
+      <w:r>
+        <w:rPr>
+          <w:rFonts w:ascii="Times New Roman" w:hAnsi="Times New Roman"/>
+          <w:sz w:val="28"/>
+          <w:szCs w:val="28"/>
+          <w:lang w:val="en-US"/>
+        </w:rPr>
+        <w:t>7)_</w:t>
+      </w:r>
+      <w:proofErr w:type="gramEnd"/>
+      <w:r>
+        <w:rPr>
+          <w:rFonts w:ascii="Times New Roman" w:hAnsi="Times New Roman"/>
+          <w:sz w:val="28"/>
+          <w:szCs w:val="28"/>
+          <w:lang w:val="en-US"/>
+        </w:rPr>
+        <w:t>________ in order (8)_________ for the more comfortable and (9)__________</w:t>
       </w:r>
       <w:r>
         <w:rPr>
@@ -30350,7 +31448,27 @@
           <w:szCs w:val="28"/>
           <w:lang w:val="en-US"/>
         </w:rPr>
-        <w:t>could be sold at a more (11)________</w:t>
+        <w:t>could be sold at a more (</w:t>
+      </w:r>
+      <w:proofErr w:type="gramStart"/>
+      <w:r>
+        <w:rPr>
+          <w:rFonts w:ascii="Times New Roman" w:hAnsi="Times New Roman"/>
+          <w:sz w:val="28"/>
+          <w:szCs w:val="28"/>
+          <w:lang w:val="en-US"/>
+        </w:rPr>
+        <w:t>11)_</w:t>
+      </w:r>
+      <w:proofErr w:type="gramEnd"/>
+      <w:r>
+        <w:rPr>
+          <w:rFonts w:ascii="Times New Roman" w:hAnsi="Times New Roman"/>
+          <w:sz w:val="28"/>
+          <w:szCs w:val="28"/>
+          <w:lang w:val="en-US"/>
+        </w:rPr>
+        <w:t>_______</w:t>
       </w:r>
       <w:r>
         <w:rPr>
@@ -30404,7 +31522,27 @@
           <w:szCs w:val="28"/>
           <w:lang w:val="en-US"/>
         </w:rPr>
-        <w:t>(13)_________</w:t>
+        <w:t>(</w:t>
+      </w:r>
+      <w:proofErr w:type="gramStart"/>
+      <w:r>
+        <w:rPr>
+          <w:rFonts w:ascii="Times New Roman" w:hAnsi="Times New Roman"/>
+          <w:sz w:val="28"/>
+          <w:szCs w:val="28"/>
+          <w:lang w:val="en-US"/>
+        </w:rPr>
+        <w:t>13)_</w:t>
+      </w:r>
+      <w:proofErr w:type="gramEnd"/>
+      <w:r>
+        <w:rPr>
+          <w:rFonts w:ascii="Times New Roman" w:hAnsi="Times New Roman"/>
+          <w:sz w:val="28"/>
+          <w:szCs w:val="28"/>
+          <w:lang w:val="en-US"/>
+        </w:rPr>
+        <w:t>________</w:t>
       </w:r>
       <w:r>
         <w:rPr>
@@ -30481,8 +31619,9 @@
           <w:szCs w:val="28"/>
           <w:lang w:val="en-US"/>
         </w:rPr>
-        <w:t>increasingly (15)__________</w:t>
-      </w:r>
+        <w:t>increasingly (</w:t>
+      </w:r>
+      <w:proofErr w:type="gramStart"/>
       <w:r>
         <w:rPr>
           <w:rFonts w:ascii="Times New Roman" w:hAnsi="Times New Roman"/>
@@ -30491,6 +31630,27 @@
           <w:szCs w:val="28"/>
           <w:lang w:val="en-US"/>
         </w:rPr>
+        <w:t>15)_</w:t>
+      </w:r>
+      <w:proofErr w:type="gramEnd"/>
+      <w:r>
+        <w:rPr>
+          <w:rFonts w:ascii="Times New Roman" w:hAnsi="Times New Roman"/>
+          <w:color w:val="202124"/>
+          <w:sz w:val="28"/>
+          <w:szCs w:val="28"/>
+          <w:lang w:val="en-US"/>
+        </w:rPr>
+        <w:t>_________</w:t>
+      </w:r>
+      <w:r>
+        <w:rPr>
+          <w:rFonts w:ascii="Times New Roman" w:hAnsi="Times New Roman"/>
+          <w:color w:val="202124"/>
+          <w:sz w:val="28"/>
+          <w:szCs w:val="28"/>
+          <w:lang w:val="en-US"/>
+        </w:rPr>
         <w:t xml:space="preserve"> .</w:t>
       </w:r>
       <w:r>
@@ -30554,17 +31714,39 @@
           <w:szCs w:val="28"/>
           <w:lang w:val="en-US"/>
         </w:rPr>
-        <w:t>(16)_________</w:t>
-      </w:r>
-      <w:r>
-        <w:rPr>
-          <w:rFonts w:ascii="Times New Roman" w:hAnsi="Times New Roman"/>
-          <w:b/>
+        <w:t>(</w:t>
+      </w:r>
+      <w:proofErr w:type="gramStart"/>
+      <w:r>
+        <w:rPr>
+          <w:rFonts w:ascii="Times New Roman" w:hAnsi="Times New Roman"/>
           <w:color w:val="202124"/>
           <w:sz w:val="28"/>
           <w:szCs w:val="28"/>
           <w:lang w:val="en-US"/>
         </w:rPr>
+        <w:t>16)_</w:t>
+      </w:r>
+      <w:proofErr w:type="gramEnd"/>
+      <w:r>
+        <w:rPr>
+          <w:rFonts w:ascii="Times New Roman" w:hAnsi="Times New Roman"/>
+          <w:color w:val="202124"/>
+          <w:sz w:val="28"/>
+          <w:szCs w:val="28"/>
+          <w:lang w:val="en-US"/>
+        </w:rPr>
+        <w:t>________</w:t>
+      </w:r>
+      <w:r>
+        <w:rPr>
+          <w:rFonts w:ascii="Times New Roman" w:hAnsi="Times New Roman"/>
+          <w:b/>
+          <w:color w:val="202124"/>
+          <w:sz w:val="28"/>
+          <w:szCs w:val="28"/>
+          <w:lang w:val="en-US"/>
+        </w:rPr>
         <w:t xml:space="preserve"> </w:t>
       </w:r>
       <w:r>
@@ -30603,7 +31785,27 @@
           <w:szCs w:val="28"/>
           <w:lang w:val="en-US"/>
         </w:rPr>
-        <w:t>(17)__________</w:t>
+        <w:t>(</w:t>
+      </w:r>
+      <w:proofErr w:type="gramStart"/>
+      <w:r>
+        <w:rPr>
+          <w:rFonts w:ascii="Times New Roman" w:hAnsi="Times New Roman"/>
+          <w:sz w:val="28"/>
+          <w:szCs w:val="28"/>
+          <w:lang w:val="en-US"/>
+        </w:rPr>
+        <w:t>17)_</w:t>
+      </w:r>
+      <w:proofErr w:type="gramEnd"/>
+      <w:r>
+        <w:rPr>
+          <w:rFonts w:ascii="Times New Roman" w:hAnsi="Times New Roman"/>
+          <w:sz w:val="28"/>
+          <w:szCs w:val="28"/>
+          <w:lang w:val="en-US"/>
+        </w:rPr>
+        <w:t>_________</w:t>
       </w:r>
       <w:r>
         <w:rPr>
@@ -30639,7 +31841,27 @@
           <w:szCs w:val="28"/>
           <w:lang w:val="en-US"/>
         </w:rPr>
-        <w:t>rend in car design is creating (18)__________</w:t>
+        <w:t>rend in car design is creating (</w:t>
+      </w:r>
+      <w:proofErr w:type="gramStart"/>
+      <w:r>
+        <w:rPr>
+          <w:rFonts w:ascii="Times New Roman" w:hAnsi="Times New Roman"/>
+          <w:sz w:val="28"/>
+          <w:szCs w:val="28"/>
+          <w:lang w:val="en-US"/>
+        </w:rPr>
+        <w:t>18)_</w:t>
+      </w:r>
+      <w:proofErr w:type="gramEnd"/>
+      <w:r>
+        <w:rPr>
+          <w:rFonts w:ascii="Times New Roman" w:hAnsi="Times New Roman"/>
+          <w:sz w:val="28"/>
+          <w:szCs w:val="28"/>
+          <w:lang w:val="en-US"/>
+        </w:rPr>
+        <w:t>_________</w:t>
       </w:r>
       <w:r>
         <w:rPr>
@@ -30675,7 +31897,27 @@
           <w:szCs w:val="28"/>
           <w:lang w:val="en-US"/>
         </w:rPr>
-        <w:t xml:space="preserve"> (19)__________ something other than petrol</w:t>
+        <w:t xml:space="preserve"> (</w:t>
+      </w:r>
+      <w:proofErr w:type="gramStart"/>
+      <w:r>
+        <w:rPr>
+          <w:rFonts w:ascii="Times New Roman" w:hAnsi="Times New Roman"/>
+          <w:sz w:val="28"/>
+          <w:szCs w:val="28"/>
+          <w:lang w:val="en-US"/>
+        </w:rPr>
+        <w:t>19)_</w:t>
+      </w:r>
+      <w:proofErr w:type="gramEnd"/>
+      <w:r>
+        <w:rPr>
+          <w:rFonts w:ascii="Times New Roman" w:hAnsi="Times New Roman"/>
+          <w:sz w:val="28"/>
+          <w:szCs w:val="28"/>
+          <w:lang w:val="en-US"/>
+        </w:rPr>
+        <w:t>_________ something other than petrol</w:t>
       </w:r>
       <w:r>
         <w:rPr>
@@ -30711,7 +31953,23 @@
           <w:szCs w:val="28"/>
           <w:lang w:val="en-US"/>
         </w:rPr>
-        <w:t>ric, fuel cell, solar powered, 20)_________</w:t>
+        <w:t>ric, fuel cell, solar powered, 20)</w:t>
+      </w:r>
+      <w:r>
+        <w:rPr>
+          <w:lang w:val="en-US"/>
+        </w:rPr>
+        <w:t xml:space="preserve"> </w:t>
+      </w:r>
+      <w:r>
+        <w:rPr>
+          <w:rFonts w:ascii="Times New Roman" w:hAnsi="Times New Roman"/>
+          <w:color w:val="FF0000"/>
+          <w:sz w:val="28"/>
+          <w:szCs w:val="28"/>
+          <w:lang w:val="en-US"/>
+        </w:rPr>
+        <w:t>hybrids</w:t>
       </w:r>
       <w:r>
         <w:rPr>
@@ -30747,16 +32005,42 @@
           <w:szCs w:val="28"/>
           <w:lang w:val="en-US"/>
         </w:rPr>
-        <w:t>(21)___________</w:t>
-      </w:r>
-      <w:r>
-        <w:rPr>
-          <w:rFonts w:ascii="Times New Roman" w:hAnsi="Times New Roman"/>
-          <w:sz w:val="28"/>
-          <w:szCs w:val="28"/>
-          <w:lang w:val="en-US"/>
-        </w:rPr>
-        <w:t xml:space="preserve"> to other new inventions.</w:t>
+        <w:t>(21)</w:t>
+      </w:r>
+      <w:r>
+        <w:rPr>
+          <w:lang w:val="en-US"/>
+        </w:rPr>
+        <w:t xml:space="preserve"> </w:t>
+      </w:r>
+      <w:r>
+        <w:rPr>
+          <w:rFonts w:ascii="Times New Roman" w:hAnsi="Times New Roman"/>
+          <w:color w:val="FF0000"/>
+          <w:sz w:val="28"/>
+          <w:szCs w:val="28"/>
+          <w:lang w:val="en-US"/>
+        </w:rPr>
+        <w:t>contributed</w:t>
+      </w:r>
+      <w:r>
+        <w:rPr>
+          <w:rFonts w:ascii="Times New Roman" w:hAnsi="Times New Roman"/>
+          <w:color w:val="FF0000"/>
+          <w:sz w:val="28"/>
+          <w:szCs w:val="28"/>
+          <w:lang w:val="en-US"/>
+        </w:rPr>
+        <w:t xml:space="preserve"> to </w:t>
+      </w:r>
+      <w:r>
+        <w:rPr>
+          <w:rFonts w:ascii="Times New Roman" w:hAnsi="Times New Roman"/>
+          <w:sz w:val="28"/>
+          <w:szCs w:val="28"/>
+          <w:lang w:val="en-US"/>
+        </w:rPr>
+        <w:t>other new inventions.</w:t>
       </w:r>
       <w:r>
         <w:rPr>
@@ -30793,7 +32077,38 @@
           <w:szCs w:val="28"/>
           <w:lang w:val="en-US"/>
         </w:rPr>
-        <w:t>(22)___________</w:t>
+        <w:t>(</w:t>
+      </w:r>
+      <w:proofErr w:type="gramStart"/>
+      <w:r>
+        <w:rPr>
+          <w:rFonts w:ascii="Times New Roman" w:hAnsi="Times New Roman"/>
+          <w:sz w:val="28"/>
+          <w:szCs w:val="28"/>
+          <w:lang w:val="en-US"/>
+        </w:rPr>
+        <w:t>22)</w:t>
+      </w:r>
+      <w:r>
+        <w:rPr>
+          <w:rFonts w:ascii="Times New Roman" w:hAnsi="Times New Roman"/>
+          <w:color w:val="FF0000"/>
+          <w:sz w:val="28"/>
+          <w:szCs w:val="28"/>
+          <w:lang w:val="en-US"/>
+        </w:rPr>
+        <w:t>to</w:t>
+      </w:r>
+      <w:proofErr w:type="gramEnd"/>
+      <w:r>
+        <w:rPr>
+          <w:rFonts w:ascii="Times New Roman" w:hAnsi="Times New Roman"/>
+          <w:color w:val="FF0000"/>
+          <w:sz w:val="28"/>
+          <w:szCs w:val="28"/>
+          <w:lang w:val="en-US"/>
+        </w:rPr>
+        <w:t xml:space="preserve"> influence</w:t>
       </w:r>
       <w:r>
         <w:rPr>
@@ -31451,8 +32766,9 @@
           <w:szCs w:val="28"/>
           <w:lang w:val="en-GB"/>
         </w:rPr>
-        <w:t>a) It’s likely there is life on other planets. If so, we are not alone. b) If ________  life on other planets, we _______ not alone. 2. a)  The world’s population will probably continue to increase. If so, we will need more food. b) If the world’s population _________  to increase, we ________  more food. 3.  a) Other intelligent beings might inhabit the universe. If so, they would be very different from us. b) If other intelligent beings __________ the universe, they __________ very different from us. 4. a) There aren’t many TV programmes about science, some people don’t know much about it. b) If there _________ more TV programmes about science, people  _________ more about it. 5. a) We shouldn’t have spent so much money on space research. Instead, we could have solved many other serious problems. b) If we _________  less on space research, we ________ many other serious problems.</w:t>
-      </w:r>
+        <w:t>a) It’s likely there is life on other planets. If so, we are not alone. b) If _______</w:t>
+      </w:r>
+      <w:proofErr w:type="gramStart"/>
       <w:r>
         <w:rPr>
           <w:rFonts w:ascii="Times New Roman" w:eastAsia="Arial Unicode MS" w:hAnsi="Times New Roman"/>
@@ -31461,8 +32777,9 @@
           <w:szCs w:val="28"/>
           <w:lang w:val="en-GB"/>
         </w:rPr>
-        <w:t xml:space="preserve"> 6. a) Robotic vehicles have been used in dangerous environments for decades. The idea to create self-driving cars appeared. b) Unless robotic vehicles _____________, the idea to create self-driving cars __________ . 7. a) A few accidents involving self-driving cars have happened. P</w:t>
-      </w:r>
+        <w:t>_  life</w:t>
+      </w:r>
+      <w:proofErr w:type="gramEnd"/>
       <w:r>
         <w:rPr>
           <w:rFonts w:ascii="Times New Roman" w:eastAsia="Arial Unicode MS" w:hAnsi="Times New Roman"/>
@@ -31471,8 +32788,9 @@
           <w:szCs w:val="28"/>
           <w:lang w:val="en-GB"/>
         </w:rPr>
-        <w:t>eople decided that they were</w:t>
-      </w:r>
+        <w:t xml:space="preserve"> on other planets, we _______ not alone. 2. </w:t>
+      </w:r>
+      <w:proofErr w:type="gramStart"/>
       <w:r>
         <w:rPr>
           <w:rFonts w:ascii="Times New Roman" w:eastAsia="Arial Unicode MS" w:hAnsi="Times New Roman"/>
@@ -31481,8 +32799,9 @@
           <w:szCs w:val="28"/>
           <w:lang w:val="en-GB"/>
         </w:rPr>
-        <w:t xml:space="preserve"> not safe. b) </w:t>
-      </w:r>
+        <w:t>a)  The</w:t>
+      </w:r>
+      <w:proofErr w:type="gramEnd"/>
       <w:r>
         <w:rPr>
           <w:rFonts w:ascii="Times New Roman" w:eastAsia="Arial Unicode MS" w:hAnsi="Times New Roman"/>
@@ -31491,7 +32810,157 @@
           <w:szCs w:val="28"/>
           <w:lang w:val="en-GB"/>
         </w:rPr>
-        <w:t>Unless a few accidents involving self-driving cars ________ , people __________ that they were not safe. 8. a) Neural networks take inspiration from the human brain. AI software is quite good</w:t>
+        <w:t xml:space="preserve"> world’s population will probably continue to increase. If so, we will need more food. b) If the world’s population ________</w:t>
+      </w:r>
+      <w:proofErr w:type="gramStart"/>
+      <w:r>
+        <w:rPr>
+          <w:rFonts w:ascii="Times New Roman" w:eastAsia="Arial Unicode MS" w:hAnsi="Times New Roman"/>
+          <w:color w:val="222222"/>
+          <w:sz w:val="28"/>
+          <w:szCs w:val="28"/>
+          <w:lang w:val="en-GB"/>
+        </w:rPr>
+        <w:t>_  to</w:t>
+      </w:r>
+      <w:proofErr w:type="gramEnd"/>
+      <w:r>
+        <w:rPr>
+          <w:rFonts w:ascii="Times New Roman" w:eastAsia="Arial Unicode MS" w:hAnsi="Times New Roman"/>
+          <w:color w:val="222222"/>
+          <w:sz w:val="28"/>
+          <w:szCs w:val="28"/>
+          <w:lang w:val="en-GB"/>
+        </w:rPr>
+        <w:t xml:space="preserve"> increase, we ________  more food. 3.  a) Other intelligent beings might inhabit the universe. If so, they would be very different from us. b) If other intelligent beings __________ the universe, they __________ very different from us. 4. a) There aren’t many TV programmes about science, some people don’t know much about it. b) If there _________ more TV programmes about science, </w:t>
+      </w:r>
+      <w:proofErr w:type="gramStart"/>
+      <w:r>
+        <w:rPr>
+          <w:rFonts w:ascii="Times New Roman" w:eastAsia="Arial Unicode MS" w:hAnsi="Times New Roman"/>
+          <w:color w:val="222222"/>
+          <w:sz w:val="28"/>
+          <w:szCs w:val="28"/>
+          <w:lang w:val="en-GB"/>
+        </w:rPr>
+        <w:t>people  _</w:t>
+      </w:r>
+      <w:proofErr w:type="gramEnd"/>
+      <w:r>
+        <w:rPr>
+          <w:rFonts w:ascii="Times New Roman" w:eastAsia="Arial Unicode MS" w:hAnsi="Times New Roman"/>
+          <w:color w:val="222222"/>
+          <w:sz w:val="28"/>
+          <w:szCs w:val="28"/>
+          <w:lang w:val="en-GB"/>
+        </w:rPr>
+        <w:t>________ more about it. 5. a) We shouldn’t have spent so much money on space research. Instead, we could have solved many other serious problems. b) If we ________</w:t>
+      </w:r>
+      <w:proofErr w:type="gramStart"/>
+      <w:r>
+        <w:rPr>
+          <w:rFonts w:ascii="Times New Roman" w:eastAsia="Arial Unicode MS" w:hAnsi="Times New Roman"/>
+          <w:color w:val="222222"/>
+          <w:sz w:val="28"/>
+          <w:szCs w:val="28"/>
+          <w:lang w:val="en-GB"/>
+        </w:rPr>
+        <w:t>_  less</w:t>
+      </w:r>
+      <w:proofErr w:type="gramEnd"/>
+      <w:r>
+        <w:rPr>
+          <w:rFonts w:ascii="Times New Roman" w:eastAsia="Arial Unicode MS" w:hAnsi="Times New Roman"/>
+          <w:color w:val="222222"/>
+          <w:sz w:val="28"/>
+          <w:szCs w:val="28"/>
+          <w:lang w:val="en-GB"/>
+        </w:rPr>
+        <w:t xml:space="preserve"> on space research, we ________ many other serious problems.</w:t>
+      </w:r>
+      <w:r>
+        <w:rPr>
+          <w:rFonts w:ascii="Times New Roman" w:eastAsia="Arial Unicode MS" w:hAnsi="Times New Roman"/>
+          <w:color w:val="222222"/>
+          <w:sz w:val="28"/>
+          <w:szCs w:val="28"/>
+          <w:lang w:val="en-GB"/>
+        </w:rPr>
+        <w:t xml:space="preserve"> 6. a) Robotic vehicles have been used in dangerous environments for decades. The idea to create self-driving cars appeared. b) Unless robotic vehicles _____________, the idea to create self-driving cars _________</w:t>
+      </w:r>
+      <w:proofErr w:type="gramStart"/>
+      <w:r>
+        <w:rPr>
+          <w:rFonts w:ascii="Times New Roman" w:eastAsia="Arial Unicode MS" w:hAnsi="Times New Roman"/>
+          <w:color w:val="222222"/>
+          <w:sz w:val="28"/>
+          <w:szCs w:val="28"/>
+          <w:lang w:val="en-GB"/>
+        </w:rPr>
+        <w:t>_ .</w:t>
+      </w:r>
+      <w:proofErr w:type="gramEnd"/>
+      <w:r>
+        <w:rPr>
+          <w:rFonts w:ascii="Times New Roman" w:eastAsia="Arial Unicode MS" w:hAnsi="Times New Roman"/>
+          <w:color w:val="222222"/>
+          <w:sz w:val="28"/>
+          <w:szCs w:val="28"/>
+          <w:lang w:val="en-GB"/>
+        </w:rPr>
+        <w:t xml:space="preserve"> 7. a) A few accidents involving self-driving cars have happened. P</w:t>
+      </w:r>
+      <w:r>
+        <w:rPr>
+          <w:rFonts w:ascii="Times New Roman" w:eastAsia="Arial Unicode MS" w:hAnsi="Times New Roman"/>
+          <w:color w:val="222222"/>
+          <w:sz w:val="28"/>
+          <w:szCs w:val="28"/>
+          <w:lang w:val="en-GB"/>
+        </w:rPr>
+        <w:t>eople decided that they were</w:t>
+      </w:r>
+      <w:r>
+        <w:rPr>
+          <w:rFonts w:ascii="Times New Roman" w:eastAsia="Arial Unicode MS" w:hAnsi="Times New Roman"/>
+          <w:color w:val="222222"/>
+          <w:sz w:val="28"/>
+          <w:szCs w:val="28"/>
+          <w:lang w:val="en-GB"/>
+        </w:rPr>
+        <w:t xml:space="preserve"> not safe. b) </w:t>
+      </w:r>
+      <w:r>
+        <w:rPr>
+          <w:rFonts w:ascii="Times New Roman" w:eastAsia="Arial Unicode MS" w:hAnsi="Times New Roman"/>
+          <w:color w:val="222222"/>
+          <w:sz w:val="28"/>
+          <w:szCs w:val="28"/>
+          <w:lang w:val="en-GB"/>
+        </w:rPr>
+        <w:t>Unless a few accidents involving self-driving cars _______</w:t>
+      </w:r>
+      <w:proofErr w:type="gramStart"/>
+      <w:r>
+        <w:rPr>
+          <w:rFonts w:ascii="Times New Roman" w:eastAsia="Arial Unicode MS" w:hAnsi="Times New Roman"/>
+          <w:color w:val="222222"/>
+          <w:sz w:val="28"/>
+          <w:szCs w:val="28"/>
+          <w:lang w:val="en-GB"/>
+        </w:rPr>
+        <w:t>_ ,</w:t>
+      </w:r>
+      <w:proofErr w:type="gramEnd"/>
+      <w:r>
+        <w:rPr>
+          <w:rFonts w:ascii="Times New Roman" w:eastAsia="Arial Unicode MS" w:hAnsi="Times New Roman"/>
+          <w:color w:val="222222"/>
+          <w:sz w:val="28"/>
+          <w:szCs w:val="28"/>
+          <w:lang w:val="en-GB"/>
+        </w:rPr>
+        <w:t xml:space="preserve"> people __________ that they were not safe. 8. a) Neural networks take inspiration from the human brain. AI software is quite good</w:t>
       </w:r>
       <w:r>
         <w:rPr>
@@ -32132,7 +33601,27 @@
           <w:szCs w:val="28"/>
           <w:lang w:val="en-US"/>
         </w:rPr>
-        <w:t>(1)_______</w:t>
+        <w:t>(</w:t>
+      </w:r>
+      <w:proofErr w:type="gramStart"/>
+      <w:r>
+        <w:rPr>
+          <w:rFonts w:ascii="Times New Roman" w:hAnsi="Times New Roman"/>
+          <w:sz w:val="28"/>
+          <w:szCs w:val="28"/>
+          <w:lang w:val="en-US"/>
+        </w:rPr>
+        <w:t>1)_</w:t>
+      </w:r>
+      <w:proofErr w:type="gramEnd"/>
+      <w:r>
+        <w:rPr>
+          <w:rFonts w:ascii="Times New Roman" w:hAnsi="Times New Roman"/>
+          <w:sz w:val="28"/>
+          <w:szCs w:val="28"/>
+          <w:lang w:val="en-US"/>
+        </w:rPr>
+        <w:t>______</w:t>
       </w:r>
       <w:r>
         <w:rPr>
@@ -32258,7 +33747,27 @@
           <w:lang w:val="en-US"/>
         </w:rPr>
         <w:lastRenderedPageBreak/>
-        <w:t xml:space="preserve">the transition will not be a painless or easy one as shared and privately owned cars initially </w:t>
+        <w:t xml:space="preserve">the transition will not be a painless or easy one as shared and </w:t>
+      </w:r>
+      <w:proofErr w:type="gramStart"/>
+      <w:r>
+        <w:rPr>
+          <w:rFonts w:ascii="Times New Roman" w:hAnsi="Times New Roman"/>
+          <w:sz w:val="28"/>
+          <w:szCs w:val="28"/>
+          <w:lang w:val="en-US"/>
+        </w:rPr>
+        <w:t>privately owned</w:t>
+      </w:r>
+      <w:proofErr w:type="gramEnd"/>
+      <w:r>
+        <w:rPr>
+          <w:rFonts w:ascii="Times New Roman" w:hAnsi="Times New Roman"/>
+          <w:sz w:val="28"/>
+          <w:szCs w:val="28"/>
+          <w:lang w:val="en-US"/>
+        </w:rPr>
+        <w:t xml:space="preserve"> cars initially </w:t>
       </w:r>
       <w:r>
         <w:rPr>
@@ -32358,16 +33867,36 @@
           <w:szCs w:val="28"/>
           <w:lang w:val="en-US"/>
         </w:rPr>
-        <w:t xml:space="preserve"> 5_________ </w:t>
-      </w:r>
-      <w:r>
-        <w:rPr>
-          <w:rFonts w:ascii="Times New Roman" w:hAnsi="Times New Roman"/>
-          <w:sz w:val="28"/>
-          <w:szCs w:val="28"/>
-          <w:lang w:val="en-US"/>
-        </w:rPr>
-        <w:t xml:space="preserve">, would transform the quality of urban living. </w:t>
+        <w:t xml:space="preserve"> 5________</w:t>
+      </w:r>
+      <w:proofErr w:type="gramStart"/>
+      <w:r>
+        <w:rPr>
+          <w:rFonts w:ascii="Times New Roman" w:hAnsi="Times New Roman"/>
+          <w:sz w:val="28"/>
+          <w:szCs w:val="28"/>
+          <w:lang w:val="en-US"/>
+        </w:rPr>
+        <w:t xml:space="preserve">_ </w:t>
+      </w:r>
+      <w:r>
+        <w:rPr>
+          <w:rFonts w:ascii="Times New Roman" w:hAnsi="Times New Roman"/>
+          <w:sz w:val="28"/>
+          <w:szCs w:val="28"/>
+          <w:lang w:val="en-US"/>
+        </w:rPr>
+        <w:t>,</w:t>
+      </w:r>
+      <w:proofErr w:type="gramEnd"/>
+      <w:r>
+        <w:rPr>
+          <w:rFonts w:ascii="Times New Roman" w:hAnsi="Times New Roman"/>
+          <w:sz w:val="28"/>
+          <w:szCs w:val="28"/>
+          <w:lang w:val="en-US"/>
+        </w:rPr>
+        <w:t xml:space="preserve"> would transform the quality of urban living. </w:t>
       </w:r>
       <w:r>
         <w:rPr>
@@ -32686,7 +34215,26 @@
           <w:szCs w:val="28"/>
           <w:lang w:val="en-GB"/>
         </w:rPr>
-        <w:t>1. a. convenience</w:t>
+        <w:t xml:space="preserve">1. </w:t>
+      </w:r>
+      <w:r>
+        <w:rPr>
+          <w:rFonts w:ascii="Times New Roman" w:hAnsi="Times New Roman"/>
+          <w:sz w:val="28"/>
+          <w:szCs w:val="28"/>
+          <w:highlight w:val="yellow"/>
+          <w:lang w:val="en-GB"/>
+        </w:rPr>
+        <w:t>a.</w:t>
+      </w:r>
+      <w:r>
+        <w:rPr>
+          <w:rFonts w:ascii="Times New Roman" w:hAnsi="Times New Roman"/>
+          <w:sz w:val="28"/>
+          <w:szCs w:val="28"/>
+          <w:lang w:val="en-GB"/>
+        </w:rPr>
+        <w:t xml:space="preserve"> convenience</w:t>
       </w:r>
       <w:r>
         <w:rPr>
@@ -32830,7 +34378,25 @@
           <w:lang w:val="en-GB"/>
         </w:rPr>
         <w:tab/>
-        <w:t xml:space="preserve">c. </w:t>
+      </w:r>
+      <w:r>
+        <w:rPr>
+          <w:rFonts w:ascii="Times New Roman" w:hAnsi="Times New Roman"/>
+          <w:sz w:val="28"/>
+          <w:szCs w:val="28"/>
+          <w:highlight w:val="yellow"/>
+          <w:lang w:val="en-GB"/>
+        </w:rPr>
+        <w:t>c</w:t>
+      </w:r>
+      <w:r>
+        <w:rPr>
+          <w:rFonts w:ascii="Times New Roman" w:hAnsi="Times New Roman"/>
+          <w:sz w:val="28"/>
+          <w:szCs w:val="28"/>
+          <w:lang w:val="en-GB"/>
+        </w:rPr>
+        <w:t xml:space="preserve">. </w:t>
       </w:r>
       <w:r>
         <w:rPr>
@@ -33393,7 +34959,25 @@
           <w:lang w:val="en-GB"/>
         </w:rPr>
         <w:tab/>
-        <w:t>c. essential</w:t>
+      </w:r>
+      <w:r>
+        <w:rPr>
+          <w:rFonts w:ascii="Times New Roman" w:hAnsi="Times New Roman"/>
+          <w:sz w:val="28"/>
+          <w:szCs w:val="28"/>
+          <w:highlight w:val="yellow"/>
+          <w:lang w:val="en-GB"/>
+        </w:rPr>
+        <w:t>c.</w:t>
+      </w:r>
+      <w:r>
+        <w:rPr>
+          <w:rFonts w:ascii="Times New Roman" w:hAnsi="Times New Roman"/>
+          <w:sz w:val="28"/>
+          <w:szCs w:val="28"/>
+          <w:lang w:val="en-GB"/>
+        </w:rPr>
+        <w:t xml:space="preserve"> essential</w:t>
       </w:r>
     </w:p>
     <w:p>
@@ -33415,7 +34999,26 @@
           <w:szCs w:val="28"/>
           <w:lang w:val="en-GB"/>
         </w:rPr>
-        <w:t>10. a. gases</w:t>
+        <w:t>10</w:t>
+      </w:r>
+      <w:r>
+        <w:rPr>
+          <w:rFonts w:ascii="Times New Roman" w:hAnsi="Times New Roman"/>
+          <w:sz w:val="28"/>
+          <w:szCs w:val="28"/>
+          <w:highlight w:val="yellow"/>
+          <w:lang w:val="en-GB"/>
+        </w:rPr>
+        <w:t>. a</w:t>
+      </w:r>
+      <w:r>
+        <w:rPr>
+          <w:rFonts w:ascii="Times New Roman" w:hAnsi="Times New Roman"/>
+          <w:sz w:val="28"/>
+          <w:szCs w:val="28"/>
+          <w:lang w:val="en-GB"/>
+        </w:rPr>
+        <w:t>. gases</w:t>
       </w:r>
       <w:r>
         <w:rPr>
@@ -33535,8 +35138,8 @@
         </w:rPr>
         <w:t>Decide which answer a, b or c best fits into each gap.</w:t>
       </w:r>
-      <w:bookmarkStart w:id="1" w:name="_Hlk68896438"/>
-      <w:bookmarkEnd w:id="1"/>
+      <w:bookmarkStart w:id="0" w:name="_Hlk68896438"/>
+      <w:bookmarkEnd w:id="0"/>
     </w:p>
     <w:p>
       <w:pPr>
@@ -33644,6 +35247,7 @@
           <w:lang w:val="en-US"/>
         </w:rPr>
       </w:pPr>
+      <w:proofErr w:type="gramStart"/>
       <w:r>
         <w:rPr>
           <w:rFonts w:ascii="Times New Roman" w:eastAsia="Calibri" w:hAnsi="Times New Roman"/>
@@ -33653,7 +35257,39 @@
           <w:lang w:val="en-US"/>
         </w:rPr>
         <w:lastRenderedPageBreak/>
-        <w:t>becomes  b. became   c. has become</w:t>
+        <w:t>becomes  b.</w:t>
+      </w:r>
+      <w:proofErr w:type="gramEnd"/>
+      <w:r>
+        <w:rPr>
+          <w:rFonts w:ascii="Times New Roman" w:eastAsia="Calibri" w:hAnsi="Times New Roman"/>
+          <w:color w:val="000000"/>
+          <w:sz w:val="28"/>
+          <w:szCs w:val="28"/>
+          <w:lang w:val="en-US"/>
+        </w:rPr>
+        <w:t xml:space="preserve"> </w:t>
+      </w:r>
+      <w:r>
+        <w:rPr>
+          <w:rFonts w:ascii="Times New Roman" w:eastAsia="Calibri" w:hAnsi="Times New Roman"/>
+          <w:color w:val="000000"/>
+          <w:sz w:val="28"/>
+          <w:szCs w:val="28"/>
+          <w:highlight w:val="yellow"/>
+          <w:lang w:val="en-US"/>
+        </w:rPr>
+        <w:t>became</w:t>
+      </w:r>
+      <w:r>
+        <w:rPr>
+          <w:rFonts w:ascii="Times New Roman" w:eastAsia="Calibri" w:hAnsi="Times New Roman"/>
+          <w:color w:val="000000"/>
+          <w:sz w:val="28"/>
+          <w:szCs w:val="28"/>
+          <w:lang w:val="en-US"/>
+        </w:rPr>
+        <w:t xml:space="preserve">   c. has become</w:t>
       </w:r>
     </w:p>
     <w:p>
@@ -33800,6 +35436,7 @@
           <w:lang w:val="en-US"/>
         </w:rPr>
       </w:pPr>
+      <w:proofErr w:type="gramStart"/>
       <w:r>
         <w:rPr>
           <w:rFonts w:ascii="Times New Roman" w:eastAsia="Calibri" w:hAnsi="Times New Roman"/>
@@ -33808,7 +35445,39 @@
           <w:szCs w:val="28"/>
           <w:lang w:val="en-US"/>
         </w:rPr>
-        <w:t>would  b. wouldn’t  c. wouldn’t have</w:t>
+        <w:t>would  b.</w:t>
+      </w:r>
+      <w:proofErr w:type="gramEnd"/>
+      <w:r>
+        <w:rPr>
+          <w:rFonts w:ascii="Times New Roman" w:eastAsia="Calibri" w:hAnsi="Times New Roman"/>
+          <w:color w:val="000000"/>
+          <w:sz w:val="28"/>
+          <w:szCs w:val="28"/>
+          <w:lang w:val="en-US"/>
+        </w:rPr>
+        <w:t xml:space="preserve"> </w:t>
+      </w:r>
+      <w:r>
+        <w:rPr>
+          <w:rFonts w:ascii="Times New Roman" w:eastAsia="Calibri" w:hAnsi="Times New Roman"/>
+          <w:color w:val="000000"/>
+          <w:sz w:val="28"/>
+          <w:szCs w:val="28"/>
+          <w:highlight w:val="yellow"/>
+          <w:lang w:val="en-US"/>
+        </w:rPr>
+        <w:t>wouldn’t</w:t>
+      </w:r>
+      <w:r>
+        <w:rPr>
+          <w:rFonts w:ascii="Times New Roman" w:eastAsia="Calibri" w:hAnsi="Times New Roman"/>
+          <w:color w:val="000000"/>
+          <w:sz w:val="28"/>
+          <w:szCs w:val="28"/>
+          <w:lang w:val="en-US"/>
+        </w:rPr>
+        <w:t xml:space="preserve">  c. wouldn’t have</w:t>
       </w:r>
     </w:p>
     <w:p>
@@ -33923,14 +35592,35 @@
           <w:lang w:val="en-US"/>
         </w:rPr>
       </w:pPr>
-      <w:r>
-        <w:rPr>
-          <w:rFonts w:ascii="Times New Roman" w:hAnsi="Times New Roman"/>
-          <w:sz w:val="28"/>
-          <w:szCs w:val="28"/>
-          <w:lang w:val="en-US"/>
-        </w:rPr>
-        <w:t>if  b. provided   c. unless</w:t>
+      <w:proofErr w:type="gramStart"/>
+      <w:r>
+        <w:rPr>
+          <w:rFonts w:ascii="Times New Roman" w:hAnsi="Times New Roman"/>
+          <w:sz w:val="28"/>
+          <w:szCs w:val="28"/>
+          <w:highlight w:val="yellow"/>
+          <w:lang w:val="en-US"/>
+        </w:rPr>
+        <w:t>if</w:t>
+      </w:r>
+      <w:r>
+        <w:rPr>
+          <w:rFonts w:ascii="Times New Roman" w:hAnsi="Times New Roman"/>
+          <w:sz w:val="28"/>
+          <w:szCs w:val="28"/>
+          <w:lang w:val="en-US"/>
+        </w:rPr>
+        <w:t xml:space="preserve">  b.</w:t>
+      </w:r>
+      <w:proofErr w:type="gramEnd"/>
+      <w:r>
+        <w:rPr>
+          <w:rFonts w:ascii="Times New Roman" w:hAnsi="Times New Roman"/>
+          <w:sz w:val="28"/>
+          <w:szCs w:val="28"/>
+          <w:lang w:val="en-US"/>
+        </w:rPr>
+        <w:t xml:space="preserve"> provided   c. unless</w:t>
       </w:r>
     </w:p>
     <w:p>
@@ -34053,16 +35743,46 @@
           <w:szCs w:val="28"/>
           <w:lang w:val="en-US"/>
         </w:rPr>
-        <w:t>had been</w:t>
-      </w:r>
-      <w:r>
-        <w:rPr>
-          <w:rFonts w:ascii="Times New Roman" w:hAnsi="Times New Roman"/>
-          <w:sz w:val="28"/>
-          <w:szCs w:val="28"/>
-          <w:lang w:val="en-US"/>
-        </w:rPr>
-        <w:t xml:space="preserve">  b. hadn’t been  c. wouldn’t have been</w:t>
+        <w:t xml:space="preserve">had </w:t>
+      </w:r>
+      <w:proofErr w:type="gramStart"/>
+      <w:r>
+        <w:rPr>
+          <w:rFonts w:ascii="Times New Roman" w:hAnsi="Times New Roman"/>
+          <w:sz w:val="28"/>
+          <w:szCs w:val="28"/>
+          <w:lang w:val="en-US"/>
+        </w:rPr>
+        <w:t>been</w:t>
+      </w:r>
+      <w:r>
+        <w:rPr>
+          <w:rFonts w:ascii="Times New Roman" w:hAnsi="Times New Roman"/>
+          <w:sz w:val="28"/>
+          <w:szCs w:val="28"/>
+          <w:lang w:val="en-US"/>
+        </w:rPr>
+        <w:t xml:space="preserve">  b.</w:t>
+      </w:r>
+      <w:proofErr w:type="gramEnd"/>
+      <w:r>
+        <w:rPr>
+          <w:rFonts w:ascii="Times New Roman" w:hAnsi="Times New Roman"/>
+          <w:sz w:val="28"/>
+          <w:szCs w:val="28"/>
+          <w:lang w:val="en-US"/>
+        </w:rPr>
+        <w:t xml:space="preserve"> hadn’t been  c. </w:t>
+      </w:r>
+      <w:r>
+        <w:rPr>
+          <w:rFonts w:ascii="Times New Roman" w:hAnsi="Times New Roman"/>
+          <w:sz w:val="28"/>
+          <w:szCs w:val="28"/>
+          <w:highlight w:val="yellow"/>
+          <w:lang w:val="en-US"/>
+        </w:rPr>
+        <w:t>wouldn’t have been</w:t>
       </w:r>
     </w:p>
     <w:p>
@@ -34191,6 +35911,7 @@
           <w:lang w:val="en-US"/>
         </w:rPr>
       </w:pPr>
+      <w:proofErr w:type="gramStart"/>
       <w:r>
         <w:rPr>
           <w:rFonts w:ascii="Times New Roman" w:eastAsiaTheme="minorHAnsi" w:hAnsi="Times New Roman"/>
@@ -34198,7 +35919,36 @@
           <w:szCs w:val="28"/>
           <w:lang w:val="en-US"/>
         </w:rPr>
-        <w:t>would  b. wouldn’t  c. wouldn’t have</w:t>
+        <w:t>would  b.</w:t>
+      </w:r>
+      <w:proofErr w:type="gramEnd"/>
+      <w:r>
+        <w:rPr>
+          <w:rFonts w:ascii="Times New Roman" w:eastAsiaTheme="minorHAnsi" w:hAnsi="Times New Roman"/>
+          <w:sz w:val="28"/>
+          <w:szCs w:val="28"/>
+          <w:lang w:val="en-US"/>
+        </w:rPr>
+        <w:t xml:space="preserve"> </w:t>
+      </w:r>
+      <w:r>
+        <w:rPr>
+          <w:rFonts w:ascii="Times New Roman" w:eastAsiaTheme="minorHAnsi" w:hAnsi="Times New Roman"/>
+          <w:sz w:val="28"/>
+          <w:szCs w:val="28"/>
+          <w:highlight w:val="yellow"/>
+          <w:lang w:val="en-US"/>
+        </w:rPr>
+        <w:t>wouldn’t</w:t>
+      </w:r>
+      <w:r>
+        <w:rPr>
+          <w:rFonts w:ascii="Times New Roman" w:eastAsiaTheme="minorHAnsi" w:hAnsi="Times New Roman"/>
+          <w:sz w:val="28"/>
+          <w:szCs w:val="28"/>
+          <w:lang w:val="en-US"/>
+        </w:rPr>
+        <w:t xml:space="preserve">  c. wouldn’t have</w:t>
       </w:r>
     </w:p>
     <w:p>
@@ -34241,8 +35991,9 @@
           <w:szCs w:val="28"/>
           <w:lang w:val="en-US"/>
         </w:rPr>
-        <w:t xml:space="preserve">_______ </w:t>
-      </w:r>
+        <w:t>______</w:t>
+      </w:r>
+      <w:proofErr w:type="gramStart"/>
       <w:r>
         <w:rPr>
           <w:rFonts w:ascii="Times New Roman" w:eastAsia="Calibri" w:hAnsi="Times New Roman"/>
@@ -34250,7 +36001,26 @@
           <w:szCs w:val="28"/>
           <w:lang w:val="en-US"/>
         </w:rPr>
-        <w:t xml:space="preserve"> so many different means of transport today, people wouldn’t be travelling so extensively</w:t>
+        <w:t xml:space="preserve">_ </w:t>
+      </w:r>
+      <w:r>
+        <w:rPr>
+          <w:rFonts w:ascii="Times New Roman" w:eastAsia="Calibri" w:hAnsi="Times New Roman"/>
+          <w:sz w:val="28"/>
+          <w:szCs w:val="28"/>
+          <w:lang w:val="en-US"/>
+        </w:rPr>
+        <w:t xml:space="preserve"> so</w:t>
+      </w:r>
+      <w:proofErr w:type="gramEnd"/>
+      <w:r>
+        <w:rPr>
+          <w:rFonts w:ascii="Times New Roman" w:eastAsia="Calibri" w:hAnsi="Times New Roman"/>
+          <w:sz w:val="28"/>
+          <w:szCs w:val="28"/>
+          <w:lang w:val="en-US"/>
+        </w:rPr>
+        <w:t xml:space="preserve"> many different means of transport today, people wouldn’t be travelling so extensively</w:t>
       </w:r>
       <w:r>
         <w:rPr>
@@ -34277,6 +36047,7 @@
           <w:lang w:val="en-US"/>
         </w:rPr>
       </w:pPr>
+      <w:proofErr w:type="gramStart"/>
       <w:r>
         <w:rPr>
           <w:rFonts w:ascii="Times New Roman" w:eastAsia="Calibri" w:hAnsi="Times New Roman"/>
@@ -34284,7 +36055,27 @@
           <w:szCs w:val="28"/>
           <w:lang w:val="en-US"/>
         </w:rPr>
-        <w:t>had  b.  had had   c. didn’t have</w:t>
+        <w:t>had  b.</w:t>
+      </w:r>
+      <w:proofErr w:type="gramEnd"/>
+      <w:r>
+        <w:rPr>
+          <w:rFonts w:ascii="Times New Roman" w:eastAsia="Calibri" w:hAnsi="Times New Roman"/>
+          <w:sz w:val="28"/>
+          <w:szCs w:val="28"/>
+          <w:lang w:val="en-US"/>
+        </w:rPr>
+        <w:t xml:space="preserve">  had had   c</w:t>
+      </w:r>
+      <w:r>
+        <w:rPr>
+          <w:rFonts w:ascii="Times New Roman" w:eastAsia="Calibri" w:hAnsi="Times New Roman"/>
+          <w:sz w:val="28"/>
+          <w:szCs w:val="28"/>
+          <w:highlight w:val="yellow"/>
+          <w:lang w:val="en-US"/>
+        </w:rPr>
+        <w:t>. didn’t have</w:t>
       </w:r>
     </w:p>
     <w:p>
@@ -34443,7 +36234,26 @@
           <w:szCs w:val="28"/>
           <w:lang w:val="en-US"/>
         </w:rPr>
-        <w:t xml:space="preserve">would have been b. would be   c. was </w:t>
+        <w:t xml:space="preserve">would have been b. </w:t>
+      </w:r>
+      <w:r>
+        <w:rPr>
+          <w:rFonts w:ascii="Times New Roman" w:eastAsiaTheme="minorHAnsi" w:hAnsi="Times New Roman"/>
+          <w:sz w:val="28"/>
+          <w:szCs w:val="28"/>
+          <w:highlight w:val="yellow"/>
+          <w:lang w:val="en-US"/>
+        </w:rPr>
+        <w:t>would be</w:t>
+      </w:r>
+      <w:r>
+        <w:rPr>
+          <w:rFonts w:ascii="Times New Roman" w:eastAsiaTheme="minorHAnsi" w:hAnsi="Times New Roman"/>
+          <w:sz w:val="28"/>
+          <w:szCs w:val="28"/>
+          <w:lang w:val="en-US"/>
+        </w:rPr>
+        <w:t xml:space="preserve">   c. was </w:t>
       </w:r>
     </w:p>
     <w:p>
@@ -34546,9 +36356,22 @@
           <w:color w:val="000000"/>
           <w:sz w:val="28"/>
           <w:szCs w:val="28"/>
-          <w:lang w:val="en-US"/>
-        </w:rPr>
-        <w:t>unless   b. provided   c. hadn’t</w:t>
+          <w:highlight w:val="yellow"/>
+          <w:lang w:val="en-US"/>
+        </w:rPr>
+        <w:t>unless</w:t>
+      </w:r>
+      <w:bookmarkStart w:id="1" w:name="_GoBack"/>
+      <w:bookmarkEnd w:id="1"/>
+      <w:r>
+        <w:rPr>
+          <w:rFonts w:ascii="Times New Roman" w:eastAsia="Calibri" w:hAnsi="Times New Roman"/>
+          <w:color w:val="000000"/>
+          <w:sz w:val="28"/>
+          <w:szCs w:val="28"/>
+          <w:lang w:val="en-US"/>
+        </w:rPr>
+        <w:t xml:space="preserve">   b. provided   c. hadn’t</w:t>
       </w:r>
     </w:p>
     <w:p>
@@ -34623,8 +36446,9 @@
           <w:szCs w:val="28"/>
           <w:lang w:val="en-US"/>
         </w:rPr>
-        <w:t>will violate</w:t>
-      </w:r>
+        <w:t xml:space="preserve">will </w:t>
+      </w:r>
+      <w:proofErr w:type="gramStart"/>
       <w:r>
         <w:rPr>
           <w:rFonts w:ascii="Times New Roman" w:eastAsia="Calibri" w:hAnsi="Times New Roman"/>
@@ -34633,7 +36457,28 @@
           <w:szCs w:val="28"/>
           <w:lang w:val="en-US"/>
         </w:rPr>
-        <w:t xml:space="preserve">  b. would violate   c. violated</w:t>
+        <w:t>violate</w:t>
+      </w:r>
+      <w:r>
+        <w:rPr>
+          <w:rFonts w:ascii="Times New Roman" w:eastAsia="Calibri" w:hAnsi="Times New Roman"/>
+          <w:color w:val="000000"/>
+          <w:sz w:val="28"/>
+          <w:szCs w:val="28"/>
+          <w:lang w:val="en-US"/>
+        </w:rPr>
+        <w:t xml:space="preserve">  b.</w:t>
+      </w:r>
+      <w:proofErr w:type="gramEnd"/>
+      <w:r>
+        <w:rPr>
+          <w:rFonts w:ascii="Times New Roman" w:eastAsia="Calibri" w:hAnsi="Times New Roman"/>
+          <w:color w:val="000000"/>
+          <w:sz w:val="28"/>
+          <w:szCs w:val="28"/>
+          <w:lang w:val="en-US"/>
+        </w:rPr>
+        <w:t xml:space="preserve"> would violate   c. violated</w:t>
       </w:r>
     </w:p>
     <w:p>
@@ -34708,14 +36553,25 @@
           <w:lang w:val="en-US"/>
         </w:rPr>
       </w:pPr>
-      <w:r>
-        <w:rPr>
-          <w:rFonts w:ascii="Times New Roman" w:hAnsi="Times New Roman"/>
-          <w:sz w:val="28"/>
-          <w:szCs w:val="28"/>
-          <w:lang w:val="en-US"/>
-        </w:rPr>
-        <w:t xml:space="preserve">should  b. shouldn’t  c. shouldn’t have </w:t>
+      <w:proofErr w:type="gramStart"/>
+      <w:r>
+        <w:rPr>
+          <w:rFonts w:ascii="Times New Roman" w:hAnsi="Times New Roman"/>
+          <w:sz w:val="28"/>
+          <w:szCs w:val="28"/>
+          <w:lang w:val="en-US"/>
+        </w:rPr>
+        <w:t>should  b.</w:t>
+      </w:r>
+      <w:proofErr w:type="gramEnd"/>
+      <w:r>
+        <w:rPr>
+          <w:rFonts w:ascii="Times New Roman" w:hAnsi="Times New Roman"/>
+          <w:sz w:val="28"/>
+          <w:szCs w:val="28"/>
+          <w:lang w:val="en-US"/>
+        </w:rPr>
+        <w:t xml:space="preserve"> shouldn’t  c. shouldn’t have </w:t>
       </w:r>
     </w:p>
     <w:p>
@@ -38648,7 +40504,7 @@
     <w:lsdException w:name="Table Web 2" w:semiHidden="1" w:unhideWhenUsed="1"/>
     <w:lsdException w:name="Table Web 3" w:semiHidden="1" w:unhideWhenUsed="1"/>
     <w:lsdException w:name="Balloon Text" w:semiHidden="1" w:unhideWhenUsed="1"/>
-    <w:lsdException w:name="Table Grid" w:semiHidden="1" w:uiPriority="59" w:unhideWhenUsed="1"/>
+    <w:lsdException w:name="Table Grid" w:uiPriority="59"/>
     <w:lsdException w:name="Table Theme" w:semiHidden="1" w:unhideWhenUsed="1"/>
     <w:lsdException w:name="Placeholder Text" w:semiHidden="1"/>
     <w:lsdException w:name="No Spacing" w:uiPriority="1" w:qFormat="1"/>
@@ -39109,6 +40965,61 @@
       </w:tblBorders>
     </w:tblPr>
   </w:style>
+  <w:style w:type="paragraph" w:styleId="HTML">
+    <w:name w:val="HTML Preformatted"/>
+    <w:basedOn w:val="a"/>
+    <w:link w:val="HTML0"/>
+    <w:uiPriority w:val="99"/>
+    <w:semiHidden/>
+    <w:unhideWhenUsed/>
+    <w:rsid w:val="00127B2C"/>
+    <w:pPr>
+      <w:tabs>
+        <w:tab w:val="left" w:pos="916"/>
+        <w:tab w:val="left" w:pos="1832"/>
+        <w:tab w:val="left" w:pos="2748"/>
+        <w:tab w:val="left" w:pos="3664"/>
+        <w:tab w:val="left" w:pos="4580"/>
+        <w:tab w:val="left" w:pos="5496"/>
+        <w:tab w:val="left" w:pos="6412"/>
+        <w:tab w:val="left" w:pos="7328"/>
+        <w:tab w:val="left" w:pos="8244"/>
+        <w:tab w:val="left" w:pos="9160"/>
+        <w:tab w:val="left" w:pos="10076"/>
+        <w:tab w:val="left" w:pos="10992"/>
+        <w:tab w:val="left" w:pos="11908"/>
+        <w:tab w:val="left" w:pos="12824"/>
+        <w:tab w:val="left" w:pos="13740"/>
+        <w:tab w:val="left" w:pos="14656"/>
+      </w:tabs>
+      <w:spacing w:after="0" w:line="240" w:lineRule="auto"/>
+    </w:pPr>
+    <w:rPr>
+      <w:rFonts w:ascii="Courier New" w:hAnsi="Courier New" w:cs="Courier New"/>
+      <w:sz w:val="20"/>
+      <w:szCs w:val="20"/>
+      <w:lang w:eastAsia="ru-RU"/>
+    </w:rPr>
+  </w:style>
+  <w:style w:type="character" w:customStyle="1" w:styleId="HTML0">
+    <w:name w:val="Стандартный HTML Знак"/>
+    <w:basedOn w:val="a0"/>
+    <w:link w:val="HTML"/>
+    <w:uiPriority w:val="99"/>
+    <w:semiHidden/>
+    <w:rsid w:val="00127B2C"/>
+    <w:rPr>
+      <w:rFonts w:ascii="Courier New" w:eastAsia="Times New Roman" w:hAnsi="Courier New" w:cs="Courier New"/>
+      <w:sz w:val="20"/>
+      <w:szCs w:val="20"/>
+      <w:lang w:val="ru-RU" w:eastAsia="ru-RU"/>
+    </w:rPr>
+  </w:style>
+  <w:style w:type="character" w:customStyle="1" w:styleId="y2iqfc">
+    <w:name w:val="y2iqfc"/>
+    <w:basedOn w:val="a0"/>
+    <w:rsid w:val="00127B2C"/>
+  </w:style>
 </w:styles>
 </file>
 
